--- a/Documentations/PiRoverPiNiveaProposal.docx
+++ b/Documentations/PiRoverPiNiveaProposal.docx
@@ -206,9 +206,7 @@
     <w:p>
       <w:pPr>
         <w:pStyle w:val="Normal"/>
-        <w:rPr>
-          <w:color w:val="000000"/>
-        </w:rPr>
+        <w:rPr/>
       </w:pPr>
       <w:r>
         <w:rPr>
@@ -217,7 +215,25 @@
           <w:sz w:val="24"/>
           <w:szCs w:val="24"/>
         </w:rPr>
-        <w:t>This proposal is assigned in the first week of class and is due at the beginning of class in the second week of the fall semester. My coursework will focus on the first two of the 3 phases of this project:</w:t>
+        <w:t xml:space="preserve">This proposal is assigned in the first week of class and is due at the beginning of class in the second week of the </w:t>
+      </w:r>
+      <w:r>
+        <w:rPr>
+          <w:rFonts w:ascii="Times New Roman" w:hAnsi="Times New Roman"/>
+          <w:color w:val="000000"/>
+          <w:sz w:val="24"/>
+          <w:szCs w:val="24"/>
+        </w:rPr>
+        <w:t>winter</w:t>
+      </w:r>
+      <w:r>
+        <w:rPr>
+          <w:rFonts w:ascii="Times New Roman" w:hAnsi="Times New Roman"/>
+          <w:color w:val="000000"/>
+          <w:sz w:val="24"/>
+          <w:szCs w:val="24"/>
+        </w:rPr>
+        <w:t xml:space="preserve"> semester. My coursework will focus on the first two of the 3 phases of this project:</w:t>
         <w:br/>
         <w:tab/>
         <w:t>Phase 1 Hardware build.</w:t>
@@ -252,9 +268,7 @@
       <w:pPr>
         <w:pStyle w:val="Normal"/>
         <w:spacing w:lineRule="auto" w:line="240" w:before="40" w:after="0"/>
-        <w:rPr>
-          <w:color w:val="000000"/>
-        </w:rPr>
+        <w:rPr/>
       </w:pPr>
       <w:r>
         <w:rPr>
@@ -263,7 +277,43 @@
           <w:sz w:val="24"/>
           <w:szCs w:val="24"/>
         </w:rPr>
-        <w:t>The hardware build will be completed in the fall term. It will fit within the CENG Project maximum dimensions of 12 13/16" x 6" x 2 7/8" (32.5cm x 15.25cm x 7.25cm) which represents the space below the tray in the parts kit. The highest AC voltage that will be used is 16Vrms from a wall adaptor from which +/- 15V or as high as 45 VDC can be obtained. Maximum power consumption will be 20 Watts.</w:t>
+        <w:t xml:space="preserve">The hardware build </w:t>
+      </w:r>
+      <w:r>
+        <w:rPr>
+          <w:rFonts w:ascii="Times New Roman" w:hAnsi="Times New Roman"/>
+          <w:color w:val="000000"/>
+          <w:sz w:val="24"/>
+          <w:szCs w:val="24"/>
+        </w:rPr>
+        <w:t xml:space="preserve">has been </w:t>
+      </w:r>
+      <w:r>
+        <w:rPr>
+          <w:rFonts w:ascii="Times New Roman" w:hAnsi="Times New Roman"/>
+          <w:color w:val="000000"/>
+          <w:sz w:val="24"/>
+          <w:szCs w:val="24"/>
+        </w:rPr>
+        <w:t xml:space="preserve">completed in the fall term </w:t>
+      </w:r>
+      <w:r>
+        <w:rPr>
+          <w:rFonts w:ascii="Times New Roman" w:hAnsi="Times New Roman"/>
+          <w:color w:val="000000"/>
+          <w:sz w:val="24"/>
+          <w:szCs w:val="24"/>
+        </w:rPr>
+        <w:t>and will finish it with an enclosed case for protection and stability this winter term</w:t>
+      </w:r>
+      <w:r>
+        <w:rPr>
+          <w:rFonts w:ascii="Times New Roman" w:hAnsi="Times New Roman"/>
+          <w:color w:val="000000"/>
+          <w:sz w:val="24"/>
+          <w:szCs w:val="24"/>
+        </w:rPr>
+        <w:t>. It will fit within the CENG Project maximum dimensions of 12 13/16" x 6" x 2 7/8" (32.5cm x 15.25cm x 7.25cm) which represents the space below the tray in the parts kit. The highest AC voltage that will be used is 16Vrms from a wall adaptor from which +/- 15V or as high as 45 VDC can be obtained. Maximum power consumption will be 20 Watts.</w:t>
       </w:r>
     </w:p>
     <w:p>
@@ -308,9 +358,7 @@
     <w:p>
       <w:pPr>
         <w:pStyle w:val="Normal"/>
-        <w:rPr>
-          <w:color w:val="000000"/>
-        </w:rPr>
+        <w:rPr/>
       </w:pPr>
       <w:r>
         <w:rPr>
@@ -319,7 +367,25 @@
           <w:sz w:val="24"/>
           <w:szCs w:val="24"/>
         </w:rPr>
-        <w:t>The system integration will be completed in the fall term.</w:t>
+        <w:t xml:space="preserve">The system integration will be completed in the </w:t>
+      </w:r>
+      <w:r>
+        <w:rPr>
+          <w:rFonts w:ascii="Times New Roman" w:hAnsi="Times New Roman"/>
+          <w:color w:val="000000"/>
+          <w:sz w:val="24"/>
+          <w:szCs w:val="24"/>
+        </w:rPr>
+        <w:t>winter</w:t>
+      </w:r>
+      <w:r>
+        <w:rPr>
+          <w:rFonts w:ascii="Times New Roman" w:hAnsi="Times New Roman"/>
+          <w:color w:val="000000"/>
+          <w:sz w:val="24"/>
+          <w:szCs w:val="24"/>
+        </w:rPr>
+        <w:t xml:space="preserve"> term.</w:t>
       </w:r>
     </w:p>
     <w:p>
@@ -428,7 +494,7 @@
         <w:tblInd w:w="0" w:type="dxa"/>
         <w:tblCellMar>
           <w:top w:w="0" w:type="dxa"/>
-          <w:left w:w="98" w:type="dxa"/>
+          <w:left w:w="93" w:type="dxa"/>
           <w:bottom w:w="0" w:type="dxa"/>
           <w:right w:w="108" w:type="dxa"/>
         </w:tblCellMar>
@@ -447,7 +513,7 @@
             <w:tcBorders/>
             <w:shd w:fill="auto" w:val="clear"/>
             <w:tcMar>
-              <w:left w:w="98" w:type="dxa"/>
+              <w:left w:w="93" w:type="dxa"/>
             </w:tcMar>
           </w:tcPr>
           <w:p>
@@ -481,7 +547,7 @@
             <w:tcBorders/>
             <w:shd w:fill="auto" w:val="clear"/>
             <w:tcMar>
-              <w:left w:w="98" w:type="dxa"/>
+              <w:left w:w="93" w:type="dxa"/>
             </w:tcMar>
           </w:tcPr>
           <w:p>
@@ -515,7 +581,7 @@
             <w:tcBorders/>
             <w:shd w:fill="auto" w:val="clear"/>
             <w:tcMar>
-              <w:left w:w="98" w:type="dxa"/>
+              <w:left w:w="93" w:type="dxa"/>
             </w:tcMar>
           </w:tcPr>
           <w:p>
@@ -552,7 +618,7 @@
             <w:tcBorders/>
             <w:shd w:fill="auto" w:val="clear"/>
             <w:tcMar>
-              <w:left w:w="98" w:type="dxa"/>
+              <w:left w:w="93" w:type="dxa"/>
             </w:tcMar>
           </w:tcPr>
           <w:p>
@@ -586,7 +652,7 @@
             <w:tcBorders/>
             <w:shd w:fill="auto" w:val="clear"/>
             <w:tcMar>
-              <w:left w:w="98" w:type="dxa"/>
+              <w:left w:w="93" w:type="dxa"/>
             </w:tcMar>
           </w:tcPr>
           <w:p>
@@ -616,7 +682,7 @@
             <w:tcBorders/>
             <w:shd w:fill="auto" w:val="clear"/>
             <w:tcMar>
-              <w:left w:w="98" w:type="dxa"/>
+              <w:left w:w="93" w:type="dxa"/>
             </w:tcMar>
           </w:tcPr>
           <w:p>
@@ -649,7 +715,7 @@
             <w:tcBorders/>
             <w:shd w:fill="auto" w:val="clear"/>
             <w:tcMar>
-              <w:left w:w="98" w:type="dxa"/>
+              <w:left w:w="93" w:type="dxa"/>
             </w:tcMar>
           </w:tcPr>
           <w:p>
@@ -680,7 +746,7 @@
             <w:tcBorders/>
             <w:shd w:fill="auto" w:val="clear"/>
             <w:tcMar>
-              <w:left w:w="98" w:type="dxa"/>
+              <w:left w:w="93" w:type="dxa"/>
             </w:tcMar>
           </w:tcPr>
           <w:p>
@@ -711,7 +777,7 @@
             <w:tcBorders/>
             <w:shd w:fill="auto" w:val="clear"/>
             <w:tcMar>
-              <w:left w:w="98" w:type="dxa"/>
+              <w:left w:w="93" w:type="dxa"/>
             </w:tcMar>
           </w:tcPr>
           <w:p>
@@ -745,7 +811,7 @@
             <w:tcBorders/>
             <w:shd w:fill="auto" w:val="clear"/>
             <w:tcMar>
-              <w:left w:w="98" w:type="dxa"/>
+              <w:left w:w="93" w:type="dxa"/>
             </w:tcMar>
           </w:tcPr>
           <w:p>
@@ -776,7 +842,7 @@
             <w:tcBorders/>
             <w:shd w:fill="auto" w:val="clear"/>
             <w:tcMar>
-              <w:left w:w="98" w:type="dxa"/>
+              <w:left w:w="93" w:type="dxa"/>
             </w:tcMar>
           </w:tcPr>
           <w:p>
@@ -807,7 +873,7 @@
             <w:tcBorders/>
             <w:shd w:fill="auto" w:val="clear"/>
             <w:tcMar>
-              <w:left w:w="98" w:type="dxa"/>
+              <w:left w:w="93" w:type="dxa"/>
             </w:tcMar>
           </w:tcPr>
           <w:p>
@@ -841,7 +907,7 @@
             <w:tcBorders/>
             <w:shd w:fill="auto" w:val="clear"/>
             <w:tcMar>
-              <w:left w:w="98" w:type="dxa"/>
+              <w:left w:w="93" w:type="dxa"/>
             </w:tcMar>
           </w:tcPr>
           <w:p>
@@ -872,7 +938,7 @@
             <w:tcBorders/>
             <w:shd w:fill="auto" w:val="clear"/>
             <w:tcMar>
-              <w:left w:w="98" w:type="dxa"/>
+              <w:left w:w="93" w:type="dxa"/>
             </w:tcMar>
           </w:tcPr>
           <w:p>
@@ -903,7 +969,7 @@
             <w:tcBorders/>
             <w:shd w:fill="auto" w:val="clear"/>
             <w:tcMar>
-              <w:left w:w="98" w:type="dxa"/>
+              <w:left w:w="93" w:type="dxa"/>
             </w:tcMar>
           </w:tcPr>
           <w:p>
@@ -937,7 +1003,7 @@
             <w:tcBorders/>
             <w:shd w:fill="auto" w:val="clear"/>
             <w:tcMar>
-              <w:left w:w="98" w:type="dxa"/>
+              <w:left w:w="93" w:type="dxa"/>
             </w:tcMar>
           </w:tcPr>
           <w:p>
@@ -968,7 +1034,7 @@
             <w:tcBorders/>
             <w:shd w:fill="auto" w:val="clear"/>
             <w:tcMar>
-              <w:left w:w="98" w:type="dxa"/>
+              <w:left w:w="93" w:type="dxa"/>
             </w:tcMar>
           </w:tcPr>
           <w:p>
@@ -999,7 +1065,7 @@
             <w:tcBorders/>
             <w:shd w:fill="auto" w:val="clear"/>
             <w:tcMar>
-              <w:left w:w="98" w:type="dxa"/>
+              <w:left w:w="93" w:type="dxa"/>
             </w:tcMar>
           </w:tcPr>
           <w:p>
@@ -1033,7 +1099,7 @@
             <w:tcBorders/>
             <w:shd w:fill="auto" w:val="clear"/>
             <w:tcMar>
-              <w:left w:w="98" w:type="dxa"/>
+              <w:left w:w="93" w:type="dxa"/>
             </w:tcMar>
           </w:tcPr>
           <w:p>
@@ -1064,7 +1130,7 @@
             <w:tcBorders/>
             <w:shd w:fill="auto" w:val="clear"/>
             <w:tcMar>
-              <w:left w:w="98" w:type="dxa"/>
+              <w:left w:w="93" w:type="dxa"/>
             </w:tcMar>
           </w:tcPr>
           <w:p>
@@ -1095,7 +1161,7 @@
             <w:tcBorders/>
             <w:shd w:fill="auto" w:val="clear"/>
             <w:tcMar>
-              <w:left w:w="98" w:type="dxa"/>
+              <w:left w:w="93" w:type="dxa"/>
             </w:tcMar>
           </w:tcPr>
           <w:p>
@@ -1129,7 +1195,7 @@
             <w:tcBorders/>
             <w:shd w:fill="auto" w:val="clear"/>
             <w:tcMar>
-              <w:left w:w="98" w:type="dxa"/>
+              <w:left w:w="93" w:type="dxa"/>
             </w:tcMar>
           </w:tcPr>
           <w:p>
@@ -1160,7 +1226,7 @@
             <w:tcBorders/>
             <w:shd w:fill="auto" w:val="clear"/>
             <w:tcMar>
-              <w:left w:w="98" w:type="dxa"/>
+              <w:left w:w="93" w:type="dxa"/>
             </w:tcMar>
           </w:tcPr>
           <w:p>
@@ -1191,7 +1257,7 @@
             <w:tcBorders/>
             <w:shd w:fill="auto" w:val="clear"/>
             <w:tcMar>
-              <w:left w:w="98" w:type="dxa"/>
+              <w:left w:w="93" w:type="dxa"/>
             </w:tcMar>
           </w:tcPr>
           <w:p>
@@ -1225,7 +1291,7 @@
             <w:tcBorders/>
             <w:shd w:fill="auto" w:val="clear"/>
             <w:tcMar>
-              <w:left w:w="98" w:type="dxa"/>
+              <w:left w:w="93" w:type="dxa"/>
             </w:tcMar>
           </w:tcPr>
           <w:p>
@@ -1256,7 +1322,7 @@
             <w:tcBorders/>
             <w:shd w:fill="auto" w:val="clear"/>
             <w:tcMar>
-              <w:left w:w="98" w:type="dxa"/>
+              <w:left w:w="93" w:type="dxa"/>
             </w:tcMar>
           </w:tcPr>
           <w:p>
@@ -1287,7 +1353,7 @@
             <w:tcBorders/>
             <w:shd w:fill="auto" w:val="clear"/>
             <w:tcMar>
-              <w:left w:w="98" w:type="dxa"/>
+              <w:left w:w="93" w:type="dxa"/>
             </w:tcMar>
           </w:tcPr>
           <w:p>
@@ -1321,7 +1387,7 @@
             <w:tcBorders/>
             <w:shd w:fill="auto" w:val="clear"/>
             <w:tcMar>
-              <w:left w:w="98" w:type="dxa"/>
+              <w:left w:w="93" w:type="dxa"/>
             </w:tcMar>
           </w:tcPr>
           <w:p>
@@ -1352,7 +1418,7 @@
             <w:tcBorders/>
             <w:shd w:fill="auto" w:val="clear"/>
             <w:tcMar>
-              <w:left w:w="98" w:type="dxa"/>
+              <w:left w:w="93" w:type="dxa"/>
             </w:tcMar>
           </w:tcPr>
           <w:p>
@@ -1383,7 +1449,7 @@
             <w:tcBorders/>
             <w:shd w:fill="auto" w:val="clear"/>
             <w:tcMar>
-              <w:left w:w="98" w:type="dxa"/>
+              <w:left w:w="93" w:type="dxa"/>
             </w:tcMar>
           </w:tcPr>
           <w:p>
@@ -1417,7 +1483,7 @@
             <w:tcBorders/>
             <w:shd w:fill="auto" w:val="clear"/>
             <w:tcMar>
-              <w:left w:w="98" w:type="dxa"/>
+              <w:left w:w="93" w:type="dxa"/>
             </w:tcMar>
           </w:tcPr>
           <w:p>
@@ -1448,7 +1514,7 @@
             <w:tcBorders/>
             <w:shd w:fill="auto" w:val="clear"/>
             <w:tcMar>
-              <w:left w:w="98" w:type="dxa"/>
+              <w:left w:w="93" w:type="dxa"/>
             </w:tcMar>
           </w:tcPr>
           <w:p>
@@ -1479,7 +1545,7 @@
             <w:tcBorders/>
             <w:shd w:fill="auto" w:val="clear"/>
             <w:tcMar>
-              <w:left w:w="98" w:type="dxa"/>
+              <w:left w:w="93" w:type="dxa"/>
             </w:tcMar>
           </w:tcPr>
           <w:p>
@@ -1513,7 +1579,7 @@
             <w:tcBorders/>
             <w:shd w:fill="auto" w:val="clear"/>
             <w:tcMar>
-              <w:left w:w="98" w:type="dxa"/>
+              <w:left w:w="93" w:type="dxa"/>
             </w:tcMar>
           </w:tcPr>
           <w:p>
@@ -1544,7 +1610,7 @@
             <w:tcBorders/>
             <w:shd w:fill="auto" w:val="clear"/>
             <w:tcMar>
-              <w:left w:w="98" w:type="dxa"/>
+              <w:left w:w="93" w:type="dxa"/>
             </w:tcMar>
           </w:tcPr>
           <w:p>
@@ -1575,7 +1641,7 @@
             <w:tcBorders/>
             <w:shd w:fill="auto" w:val="clear"/>
             <w:tcMar>
-              <w:left w:w="98" w:type="dxa"/>
+              <w:left w:w="93" w:type="dxa"/>
             </w:tcMar>
           </w:tcPr>
           <w:p>
@@ -1609,7 +1675,7 @@
             <w:tcBorders/>
             <w:shd w:fill="auto" w:val="clear"/>
             <w:tcMar>
-              <w:left w:w="98" w:type="dxa"/>
+              <w:left w:w="93" w:type="dxa"/>
             </w:tcMar>
           </w:tcPr>
           <w:p>
@@ -1640,7 +1706,7 @@
             <w:tcBorders/>
             <w:shd w:fill="auto" w:val="clear"/>
             <w:tcMar>
-              <w:left w:w="98" w:type="dxa"/>
+              <w:left w:w="93" w:type="dxa"/>
             </w:tcMar>
           </w:tcPr>
           <w:p>
@@ -1671,7 +1737,7 @@
             <w:tcBorders/>
             <w:shd w:fill="auto" w:val="clear"/>
             <w:tcMar>
-              <w:left w:w="98" w:type="dxa"/>
+              <w:left w:w="93" w:type="dxa"/>
             </w:tcMar>
           </w:tcPr>
           <w:p>
@@ -1705,7 +1771,7 @@
             <w:tcBorders/>
             <w:shd w:fill="auto" w:val="clear"/>
             <w:tcMar>
-              <w:left w:w="98" w:type="dxa"/>
+              <w:left w:w="93" w:type="dxa"/>
             </w:tcMar>
           </w:tcPr>
           <w:p>
@@ -1755,7 +1821,7 @@
             <w:tcBorders/>
             <w:shd w:fill="auto" w:val="clear"/>
             <w:tcMar>
-              <w:left w:w="98" w:type="dxa"/>
+              <w:left w:w="93" w:type="dxa"/>
             </w:tcMar>
           </w:tcPr>
           <w:p>
@@ -1786,7 +1852,7 @@
             <w:tcBorders/>
             <w:shd w:fill="auto" w:val="clear"/>
             <w:tcMar>
-              <w:left w:w="98" w:type="dxa"/>
+              <w:left w:w="93" w:type="dxa"/>
             </w:tcMar>
           </w:tcPr>
           <w:p>
@@ -1820,7 +1886,7 @@
             <w:tcBorders/>
             <w:shd w:fill="auto" w:val="clear"/>
             <w:tcMar>
-              <w:left w:w="98" w:type="dxa"/>
+              <w:left w:w="93" w:type="dxa"/>
             </w:tcMar>
           </w:tcPr>
           <w:p>
@@ -1870,7 +1936,7 @@
             <w:tcBorders/>
             <w:shd w:fill="auto" w:val="clear"/>
             <w:tcMar>
-              <w:left w:w="98" w:type="dxa"/>
+              <w:left w:w="93" w:type="dxa"/>
             </w:tcMar>
           </w:tcPr>
           <w:p>
@@ -1901,7 +1967,7 @@
             <w:tcBorders/>
             <w:shd w:fill="auto" w:val="clear"/>
             <w:tcMar>
-              <w:left w:w="98" w:type="dxa"/>
+              <w:left w:w="93" w:type="dxa"/>
             </w:tcMar>
           </w:tcPr>
           <w:p>
@@ -1935,7 +2001,7 @@
             <w:tcBorders/>
             <w:shd w:fill="auto" w:val="clear"/>
             <w:tcMar>
-              <w:left w:w="98" w:type="dxa"/>
+              <w:left w:w="93" w:type="dxa"/>
             </w:tcMar>
           </w:tcPr>
           <w:p>
@@ -1969,7 +2035,7 @@
             <w:tcBorders/>
             <w:shd w:fill="auto" w:val="clear"/>
             <w:tcMar>
-              <w:left w:w="98" w:type="dxa"/>
+              <w:left w:w="93" w:type="dxa"/>
             </w:tcMar>
           </w:tcPr>
           <w:p>
@@ -2003,7 +2069,7 @@
             <w:tcBorders/>
             <w:shd w:fill="auto" w:val="clear"/>
             <w:tcMar>
-              <w:left w:w="98" w:type="dxa"/>
+              <w:left w:w="93" w:type="dxa"/>
             </w:tcMar>
           </w:tcPr>
           <w:p>
@@ -2036,7 +2102,7 @@
             <w:tcBorders/>
             <w:shd w:fill="auto" w:val="clear"/>
             <w:tcMar>
-              <w:left w:w="98" w:type="dxa"/>
+              <w:left w:w="93" w:type="dxa"/>
             </w:tcMar>
           </w:tcPr>
           <w:p>
@@ -2070,7 +2136,7 @@
             <w:tcBorders/>
             <w:shd w:fill="auto" w:val="clear"/>
             <w:tcMar>
-              <w:left w:w="98" w:type="dxa"/>
+              <w:left w:w="93" w:type="dxa"/>
             </w:tcMar>
           </w:tcPr>
           <w:p>
@@ -2103,7 +2169,7 @@
             <w:tcBorders/>
             <w:shd w:fill="auto" w:val="clear"/>
             <w:tcMar>
-              <w:left w:w="98" w:type="dxa"/>
+              <w:left w:w="93" w:type="dxa"/>
             </w:tcMar>
           </w:tcPr>
           <w:p>
@@ -2136,7 +2202,7 @@
             <w:tcBorders/>
             <w:shd w:fill="auto" w:val="clear"/>
             <w:tcMar>
-              <w:left w:w="98" w:type="dxa"/>
+              <w:left w:w="93" w:type="dxa"/>
             </w:tcMar>
           </w:tcPr>
           <w:p>
@@ -2167,7 +2233,7 @@
             <w:tcBorders/>
             <w:shd w:fill="auto" w:val="clear"/>
             <w:tcMar>
-              <w:left w:w="98" w:type="dxa"/>
+              <w:left w:w="93" w:type="dxa"/>
             </w:tcMar>
           </w:tcPr>
           <w:p>
@@ -2198,7 +2264,7 @@
             <w:tcBorders/>
             <w:shd w:fill="auto" w:val="clear"/>
             <w:tcMar>
-              <w:left w:w="98" w:type="dxa"/>
+              <w:left w:w="93" w:type="dxa"/>
             </w:tcMar>
           </w:tcPr>
           <w:p>
@@ -2232,7 +2298,7 @@
             <w:tcBorders/>
             <w:shd w:fill="auto" w:val="clear"/>
             <w:tcMar>
-              <w:left w:w="98" w:type="dxa"/>
+              <w:left w:w="93" w:type="dxa"/>
             </w:tcMar>
           </w:tcPr>
           <w:p>
@@ -2263,7 +2329,7 @@
             <w:tcBorders/>
             <w:shd w:fill="auto" w:val="clear"/>
             <w:tcMar>
-              <w:left w:w="98" w:type="dxa"/>
+              <w:left w:w="93" w:type="dxa"/>
             </w:tcMar>
           </w:tcPr>
           <w:p>
@@ -2303,7 +2369,7 @@
             <w:tcBorders/>
             <w:shd w:fill="auto" w:val="clear"/>
             <w:tcMar>
-              <w:left w:w="98" w:type="dxa"/>
+              <w:left w:w="93" w:type="dxa"/>
             </w:tcMar>
           </w:tcPr>
           <w:p>
@@ -2337,7 +2403,7 @@
             <w:tcBorders/>
             <w:shd w:fill="auto" w:val="clear"/>
             <w:tcMar>
-              <w:left w:w="98" w:type="dxa"/>
+              <w:left w:w="93" w:type="dxa"/>
             </w:tcMar>
           </w:tcPr>
           <w:p>
@@ -2368,7 +2434,7 @@
             <w:tcBorders/>
             <w:shd w:fill="auto" w:val="clear"/>
             <w:tcMar>
-              <w:left w:w="98" w:type="dxa"/>
+              <w:left w:w="93" w:type="dxa"/>
             </w:tcMar>
           </w:tcPr>
           <w:p>
@@ -2399,7 +2465,7 @@
             <w:tcBorders/>
             <w:shd w:fill="auto" w:val="clear"/>
             <w:tcMar>
-              <w:left w:w="98" w:type="dxa"/>
+              <w:left w:w="93" w:type="dxa"/>
             </w:tcMar>
           </w:tcPr>
           <w:p>
@@ -2433,7 +2499,7 @@
             <w:tcBorders/>
             <w:shd w:fill="auto" w:val="clear"/>
             <w:tcMar>
-              <w:left w:w="98" w:type="dxa"/>
+              <w:left w:w="93" w:type="dxa"/>
             </w:tcMar>
           </w:tcPr>
           <w:p>
@@ -2464,7 +2530,7 @@
             <w:tcBorders/>
             <w:shd w:fill="auto" w:val="clear"/>
             <w:tcMar>
-              <w:left w:w="98" w:type="dxa"/>
+              <w:left w:w="93" w:type="dxa"/>
             </w:tcMar>
           </w:tcPr>
           <w:p>
@@ -2495,7 +2561,7 @@
             <w:tcBorders/>
             <w:shd w:fill="auto" w:val="clear"/>
             <w:tcMar>
-              <w:left w:w="98" w:type="dxa"/>
+              <w:left w:w="93" w:type="dxa"/>
             </w:tcMar>
           </w:tcPr>
           <w:p>
@@ -2529,7 +2595,7 @@
             <w:tcBorders/>
             <w:shd w:fill="auto" w:val="clear"/>
             <w:tcMar>
-              <w:left w:w="98" w:type="dxa"/>
+              <w:left w:w="93" w:type="dxa"/>
             </w:tcMar>
           </w:tcPr>
           <w:p>
@@ -2560,7 +2626,7 @@
             <w:tcBorders/>
             <w:shd w:fill="auto" w:val="clear"/>
             <w:tcMar>
-              <w:left w:w="98" w:type="dxa"/>
+              <w:left w:w="93" w:type="dxa"/>
             </w:tcMar>
           </w:tcPr>
           <w:p>
@@ -2591,7 +2657,7 @@
             <w:tcBorders/>
             <w:shd w:fill="auto" w:val="clear"/>
             <w:tcMar>
-              <w:left w:w="98" w:type="dxa"/>
+              <w:left w:w="93" w:type="dxa"/>
             </w:tcMar>
           </w:tcPr>
           <w:p>
@@ -2625,7 +2691,7 @@
             <w:tcBorders/>
             <w:shd w:fill="auto" w:val="clear"/>
             <w:tcMar>
-              <w:left w:w="98" w:type="dxa"/>
+              <w:left w:w="93" w:type="dxa"/>
             </w:tcMar>
           </w:tcPr>
           <w:p>
@@ -2656,7 +2722,7 @@
             <w:tcBorders/>
             <w:shd w:fill="auto" w:val="clear"/>
             <w:tcMar>
-              <w:left w:w="98" w:type="dxa"/>
+              <w:left w:w="93" w:type="dxa"/>
             </w:tcMar>
           </w:tcPr>
           <w:p>
@@ -2687,7 +2753,7 @@
             <w:tcBorders/>
             <w:shd w:fill="auto" w:val="clear"/>
             <w:tcMar>
-              <w:left w:w="98" w:type="dxa"/>
+              <w:left w:w="93" w:type="dxa"/>
             </w:tcMar>
           </w:tcPr>
           <w:p>
@@ -2721,7 +2787,7 @@
             <w:tcBorders/>
             <w:shd w:fill="auto" w:val="clear"/>
             <w:tcMar>
-              <w:left w:w="98" w:type="dxa"/>
+              <w:left w:w="93" w:type="dxa"/>
             </w:tcMar>
           </w:tcPr>
           <w:p>
@@ -2752,7 +2818,7 @@
             <w:tcBorders/>
             <w:shd w:fill="auto" w:val="clear"/>
             <w:tcMar>
-              <w:left w:w="98" w:type="dxa"/>
+              <w:left w:w="93" w:type="dxa"/>
             </w:tcMar>
           </w:tcPr>
           <w:p>
@@ -2783,7 +2849,7 @@
             <w:tcBorders/>
             <w:shd w:fill="auto" w:val="clear"/>
             <w:tcMar>
-              <w:left w:w="98" w:type="dxa"/>
+              <w:left w:w="93" w:type="dxa"/>
             </w:tcMar>
           </w:tcPr>
           <w:p>
@@ -2817,7 +2883,7 @@
             <w:tcBorders/>
             <w:shd w:fill="auto" w:val="clear"/>
             <w:tcMar>
-              <w:left w:w="98" w:type="dxa"/>
+              <w:left w:w="93" w:type="dxa"/>
             </w:tcMar>
           </w:tcPr>
           <w:p>
@@ -2848,7 +2914,7 @@
             <w:tcBorders/>
             <w:shd w:fill="auto" w:val="clear"/>
             <w:tcMar>
-              <w:left w:w="98" w:type="dxa"/>
+              <w:left w:w="93" w:type="dxa"/>
             </w:tcMar>
           </w:tcPr>
           <w:p>
@@ -2879,7 +2945,7 @@
             <w:tcBorders/>
             <w:shd w:fill="auto" w:val="clear"/>
             <w:tcMar>
-              <w:left w:w="98" w:type="dxa"/>
+              <w:left w:w="93" w:type="dxa"/>
             </w:tcMar>
           </w:tcPr>
           <w:p>
@@ -2913,7 +2979,7 @@
             <w:tcBorders/>
             <w:shd w:fill="auto" w:val="clear"/>
             <w:tcMar>
-              <w:left w:w="98" w:type="dxa"/>
+              <w:left w:w="93" w:type="dxa"/>
             </w:tcMar>
           </w:tcPr>
           <w:p>
@@ -2944,7 +3010,7 @@
             <w:tcBorders/>
             <w:shd w:fill="auto" w:val="clear"/>
             <w:tcMar>
-              <w:left w:w="98" w:type="dxa"/>
+              <w:left w:w="93" w:type="dxa"/>
             </w:tcMar>
           </w:tcPr>
           <w:p>
@@ -2975,7 +3041,7 @@
             <w:tcBorders/>
             <w:shd w:fill="auto" w:val="clear"/>
             <w:tcMar>
-              <w:left w:w="98" w:type="dxa"/>
+              <w:left w:w="93" w:type="dxa"/>
             </w:tcMar>
           </w:tcPr>
           <w:p>
@@ -3009,7 +3075,7 @@
             <w:tcBorders/>
             <w:shd w:fill="auto" w:val="clear"/>
             <w:tcMar>
-              <w:left w:w="98" w:type="dxa"/>
+              <w:left w:w="93" w:type="dxa"/>
             </w:tcMar>
           </w:tcPr>
           <w:p>
@@ -3040,7 +3106,7 @@
             <w:tcBorders/>
             <w:shd w:fill="auto" w:val="clear"/>
             <w:tcMar>
-              <w:left w:w="98" w:type="dxa"/>
+              <w:left w:w="93" w:type="dxa"/>
             </w:tcMar>
           </w:tcPr>
           <w:p>
@@ -3071,7 +3137,7 @@
             <w:tcBorders/>
             <w:shd w:fill="auto" w:val="clear"/>
             <w:tcMar>
-              <w:left w:w="98" w:type="dxa"/>
+              <w:left w:w="93" w:type="dxa"/>
             </w:tcMar>
           </w:tcPr>
           <w:p>
@@ -3105,7 +3171,7 @@
             <w:tcBorders/>
             <w:shd w:fill="auto" w:val="clear"/>
             <w:tcMar>
-              <w:left w:w="98" w:type="dxa"/>
+              <w:left w:w="93" w:type="dxa"/>
             </w:tcMar>
           </w:tcPr>
           <w:p>
@@ -3136,7 +3202,7 @@
             <w:tcBorders/>
             <w:shd w:fill="auto" w:val="clear"/>
             <w:tcMar>
-              <w:left w:w="98" w:type="dxa"/>
+              <w:left w:w="93" w:type="dxa"/>
             </w:tcMar>
           </w:tcPr>
           <w:p>
@@ -3167,7 +3233,7 @@
             <w:tcBorders/>
             <w:shd w:fill="auto" w:val="clear"/>
             <w:tcMar>
-              <w:left w:w="98" w:type="dxa"/>
+              <w:left w:w="93" w:type="dxa"/>
             </w:tcMar>
           </w:tcPr>
           <w:p>
@@ -3201,7 +3267,7 @@
             <w:tcBorders/>
             <w:shd w:fill="auto" w:val="clear"/>
             <w:tcMar>
-              <w:left w:w="98" w:type="dxa"/>
+              <w:left w:w="93" w:type="dxa"/>
             </w:tcMar>
           </w:tcPr>
           <w:p>
@@ -3232,7 +3298,7 @@
             <w:tcBorders/>
             <w:shd w:fill="auto" w:val="clear"/>
             <w:tcMar>
-              <w:left w:w="98" w:type="dxa"/>
+              <w:left w:w="93" w:type="dxa"/>
             </w:tcMar>
           </w:tcPr>
           <w:p>
@@ -3263,7 +3329,7 @@
             <w:tcBorders/>
             <w:shd w:fill="auto" w:val="clear"/>
             <w:tcMar>
-              <w:left w:w="98" w:type="dxa"/>
+              <w:left w:w="93" w:type="dxa"/>
             </w:tcMar>
           </w:tcPr>
           <w:p>
@@ -3297,7 +3363,7 @@
             <w:tcBorders/>
             <w:shd w:fill="auto" w:val="clear"/>
             <w:tcMar>
-              <w:left w:w="98" w:type="dxa"/>
+              <w:left w:w="93" w:type="dxa"/>
             </w:tcMar>
           </w:tcPr>
           <w:p>
@@ -3328,7 +3394,7 @@
             <w:tcBorders/>
             <w:shd w:fill="auto" w:val="clear"/>
             <w:tcMar>
-              <w:left w:w="98" w:type="dxa"/>
+              <w:left w:w="93" w:type="dxa"/>
             </w:tcMar>
           </w:tcPr>
           <w:p>
@@ -3359,7 +3425,7 @@
             <w:tcBorders/>
             <w:shd w:fill="auto" w:val="clear"/>
             <w:tcMar>
-              <w:left w:w="98" w:type="dxa"/>
+              <w:left w:w="93" w:type="dxa"/>
             </w:tcMar>
           </w:tcPr>
           <w:p>
@@ -3393,7 +3459,7 @@
             <w:tcBorders/>
             <w:shd w:fill="auto" w:val="clear"/>
             <w:tcMar>
-              <w:left w:w="98" w:type="dxa"/>
+              <w:left w:w="93" w:type="dxa"/>
             </w:tcMar>
           </w:tcPr>
           <w:p>
@@ -3427,7 +3493,7 @@
             <w:tcBorders/>
             <w:shd w:fill="auto" w:val="clear"/>
             <w:tcMar>
-              <w:left w:w="98" w:type="dxa"/>
+              <w:left w:w="93" w:type="dxa"/>
             </w:tcMar>
           </w:tcPr>
           <w:p>
@@ -3461,7 +3527,7 @@
             <w:tcBorders/>
             <w:shd w:fill="auto" w:val="clear"/>
             <w:tcMar>
-              <w:left w:w="98" w:type="dxa"/>
+              <w:left w:w="93" w:type="dxa"/>
             </w:tcMar>
           </w:tcPr>
           <w:p>
@@ -3494,7 +3560,7 @@
             <w:tcBorders/>
             <w:shd w:fill="auto" w:val="clear"/>
             <w:tcMar>
-              <w:left w:w="98" w:type="dxa"/>
+              <w:left w:w="93" w:type="dxa"/>
             </w:tcMar>
           </w:tcPr>
           <w:p>
@@ -3528,7 +3594,7 @@
             <w:tcBorders/>
             <w:shd w:fill="auto" w:val="clear"/>
             <w:tcMar>
-              <w:left w:w="98" w:type="dxa"/>
+              <w:left w:w="93" w:type="dxa"/>
             </w:tcMar>
           </w:tcPr>
           <w:p>
@@ -3558,7 +3624,7 @@
             <w:tcBorders/>
             <w:shd w:fill="auto" w:val="clear"/>
             <w:tcMar>
-              <w:left w:w="98" w:type="dxa"/>
+              <w:left w:w="93" w:type="dxa"/>
             </w:tcMar>
           </w:tcPr>
           <w:p>
@@ -3591,7 +3657,7 @@
             <w:tcBorders/>
             <w:shd w:fill="auto" w:val="clear"/>
             <w:tcMar>
-              <w:left w:w="98" w:type="dxa"/>
+              <w:left w:w="93" w:type="dxa"/>
             </w:tcMar>
           </w:tcPr>
           <w:p>
@@ -3622,7 +3688,7 @@
             <w:tcBorders/>
             <w:shd w:fill="auto" w:val="clear"/>
             <w:tcMar>
-              <w:left w:w="98" w:type="dxa"/>
+              <w:left w:w="93" w:type="dxa"/>
             </w:tcMar>
           </w:tcPr>
           <w:p>
@@ -3653,7 +3719,7 @@
             <w:tcBorders/>
             <w:shd w:fill="auto" w:val="clear"/>
             <w:tcMar>
-              <w:left w:w="98" w:type="dxa"/>
+              <w:left w:w="93" w:type="dxa"/>
             </w:tcMar>
           </w:tcPr>
           <w:p>
@@ -3686,7 +3752,7 @@
             <w:tcBorders/>
             <w:shd w:fill="auto" w:val="clear"/>
             <w:tcMar>
-              <w:left w:w="98" w:type="dxa"/>
+              <w:left w:w="93" w:type="dxa"/>
             </w:tcMar>
           </w:tcPr>
           <w:p>
@@ -3720,7 +3786,7 @@
             <w:tcBorders/>
             <w:shd w:fill="auto" w:val="clear"/>
             <w:tcMar>
-              <w:left w:w="98" w:type="dxa"/>
+              <w:left w:w="93" w:type="dxa"/>
             </w:tcMar>
           </w:tcPr>
           <w:p>
@@ -3754,7 +3820,7 @@
             <w:tcBorders/>
             <w:shd w:fill="auto" w:val="clear"/>
             <w:tcMar>
-              <w:left w:w="98" w:type="dxa"/>
+              <w:left w:w="93" w:type="dxa"/>
             </w:tcMar>
           </w:tcPr>
           <w:p>
@@ -3787,7 +3853,7 @@
             <w:tcBorders/>
             <w:shd w:fill="auto" w:val="clear"/>
             <w:tcMar>
-              <w:left w:w="98" w:type="dxa"/>
+              <w:left w:w="93" w:type="dxa"/>
             </w:tcMar>
           </w:tcPr>
           <w:p>
@@ -3821,7 +3887,7 @@
             <w:tcBorders/>
             <w:shd w:fill="auto" w:val="clear"/>
             <w:tcMar>
-              <w:left w:w="98" w:type="dxa"/>
+              <w:left w:w="93" w:type="dxa"/>
             </w:tcMar>
           </w:tcPr>
           <w:p>
@@ -3855,7 +3921,7 @@
             <w:tcBorders/>
             <w:shd w:fill="auto" w:val="clear"/>
             <w:tcMar>
-              <w:left w:w="98" w:type="dxa"/>
+              <w:left w:w="93" w:type="dxa"/>
             </w:tcMar>
           </w:tcPr>
           <w:p>
@@ -3892,7 +3958,7 @@
             <w:tcBorders/>
             <w:shd w:fill="auto" w:val="clear"/>
             <w:tcMar>
-              <w:left w:w="98" w:type="dxa"/>
+              <w:left w:w="93" w:type="dxa"/>
             </w:tcMar>
           </w:tcPr>
           <w:p>
@@ -3923,7 +3989,7 @@
             <w:tcBorders/>
             <w:shd w:fill="auto" w:val="clear"/>
             <w:tcMar>
-              <w:left w:w="98" w:type="dxa"/>
+              <w:left w:w="93" w:type="dxa"/>
             </w:tcMar>
           </w:tcPr>
           <w:p>
@@ -3954,7 +4020,7 @@
             <w:tcBorders/>
             <w:shd w:fill="auto" w:val="clear"/>
             <w:tcMar>
-              <w:left w:w="98" w:type="dxa"/>
+              <w:left w:w="93" w:type="dxa"/>
             </w:tcMar>
           </w:tcPr>
           <w:p>
@@ -3988,7 +4054,7 @@
             <w:tcBorders/>
             <w:shd w:fill="auto" w:val="clear"/>
             <w:tcMar>
-              <w:left w:w="98" w:type="dxa"/>
+              <w:left w:w="93" w:type="dxa"/>
             </w:tcMar>
           </w:tcPr>
           <w:p>
@@ -4019,7 +4085,7 @@
             <w:tcBorders/>
             <w:shd w:fill="auto" w:val="clear"/>
             <w:tcMar>
-              <w:left w:w="98" w:type="dxa"/>
+              <w:left w:w="93" w:type="dxa"/>
             </w:tcMar>
           </w:tcPr>
           <w:p>
@@ -4050,7 +4116,7 @@
             <w:tcBorders/>
             <w:shd w:fill="auto" w:val="clear"/>
             <w:tcMar>
-              <w:left w:w="98" w:type="dxa"/>
+              <w:left w:w="93" w:type="dxa"/>
             </w:tcMar>
           </w:tcPr>
           <w:p>
@@ -4084,7 +4150,7 @@
             <w:tcBorders/>
             <w:shd w:fill="auto" w:val="clear"/>
             <w:tcMar>
-              <w:left w:w="98" w:type="dxa"/>
+              <w:left w:w="93" w:type="dxa"/>
             </w:tcMar>
           </w:tcPr>
           <w:p>
@@ -4115,7 +4181,7 @@
             <w:tcBorders/>
             <w:shd w:fill="auto" w:val="clear"/>
             <w:tcMar>
-              <w:left w:w="98" w:type="dxa"/>
+              <w:left w:w="93" w:type="dxa"/>
             </w:tcMar>
           </w:tcPr>
           <w:p>
@@ -4146,7 +4212,7 @@
             <w:tcBorders/>
             <w:shd w:fill="auto" w:val="clear"/>
             <w:tcMar>
-              <w:left w:w="98" w:type="dxa"/>
+              <w:left w:w="93" w:type="dxa"/>
             </w:tcMar>
           </w:tcPr>
           <w:p>
@@ -4180,7 +4246,7 @@
             <w:tcBorders/>
             <w:shd w:fill="auto" w:val="clear"/>
             <w:tcMar>
-              <w:left w:w="98" w:type="dxa"/>
+              <w:left w:w="93" w:type="dxa"/>
             </w:tcMar>
           </w:tcPr>
           <w:p>
@@ -4211,7 +4277,7 @@
             <w:tcBorders/>
             <w:shd w:fill="auto" w:val="clear"/>
             <w:tcMar>
-              <w:left w:w="98" w:type="dxa"/>
+              <w:left w:w="93" w:type="dxa"/>
             </w:tcMar>
           </w:tcPr>
           <w:p>
@@ -4242,7 +4308,7 @@
             <w:tcBorders/>
             <w:shd w:fill="auto" w:val="clear"/>
             <w:tcMar>
-              <w:left w:w="98" w:type="dxa"/>
+              <w:left w:w="93" w:type="dxa"/>
             </w:tcMar>
           </w:tcPr>
           <w:p>
@@ -4276,7 +4342,7 @@
             <w:tcBorders/>
             <w:shd w:fill="auto" w:val="clear"/>
             <w:tcMar>
-              <w:left w:w="98" w:type="dxa"/>
+              <w:left w:w="93" w:type="dxa"/>
             </w:tcMar>
           </w:tcPr>
           <w:p>
@@ -4307,7 +4373,7 @@
             <w:tcBorders/>
             <w:shd w:fill="auto" w:val="clear"/>
             <w:tcMar>
-              <w:left w:w="98" w:type="dxa"/>
+              <w:left w:w="93" w:type="dxa"/>
             </w:tcMar>
           </w:tcPr>
           <w:p>
@@ -4338,7 +4404,7 @@
             <w:tcBorders/>
             <w:shd w:fill="auto" w:val="clear"/>
             <w:tcMar>
-              <w:left w:w="98" w:type="dxa"/>
+              <w:left w:w="93" w:type="dxa"/>
             </w:tcMar>
           </w:tcPr>
           <w:p>
@@ -4372,7 +4438,7 @@
             <w:tcBorders/>
             <w:shd w:fill="auto" w:val="clear"/>
             <w:tcMar>
-              <w:left w:w="98" w:type="dxa"/>
+              <w:left w:w="93" w:type="dxa"/>
             </w:tcMar>
           </w:tcPr>
           <w:p>
@@ -4403,7 +4469,7 @@
             <w:tcBorders/>
             <w:shd w:fill="auto" w:val="clear"/>
             <w:tcMar>
-              <w:left w:w="98" w:type="dxa"/>
+              <w:left w:w="93" w:type="dxa"/>
             </w:tcMar>
           </w:tcPr>
           <w:p>
@@ -4434,7 +4500,7 @@
             <w:tcBorders/>
             <w:shd w:fill="auto" w:val="clear"/>
             <w:tcMar>
-              <w:left w:w="98" w:type="dxa"/>
+              <w:left w:w="93" w:type="dxa"/>
             </w:tcMar>
           </w:tcPr>
           <w:p>
@@ -4468,7 +4534,7 @@
             <w:tcBorders/>
             <w:shd w:fill="auto" w:val="clear"/>
             <w:tcMar>
-              <w:left w:w="98" w:type="dxa"/>
+              <w:left w:w="93" w:type="dxa"/>
             </w:tcMar>
           </w:tcPr>
           <w:p>
@@ -4499,7 +4565,7 @@
             <w:tcBorders/>
             <w:shd w:fill="auto" w:val="clear"/>
             <w:tcMar>
-              <w:left w:w="98" w:type="dxa"/>
+              <w:left w:w="93" w:type="dxa"/>
             </w:tcMar>
           </w:tcPr>
           <w:p>
@@ -4530,7 +4596,7 @@
             <w:tcBorders/>
             <w:shd w:fill="auto" w:val="clear"/>
             <w:tcMar>
-              <w:left w:w="98" w:type="dxa"/>
+              <w:left w:w="93" w:type="dxa"/>
             </w:tcMar>
           </w:tcPr>
           <w:p>
@@ -4564,7 +4630,7 @@
             <w:tcBorders/>
             <w:shd w:fill="auto" w:val="clear"/>
             <w:tcMar>
-              <w:left w:w="98" w:type="dxa"/>
+              <w:left w:w="93" w:type="dxa"/>
             </w:tcMar>
           </w:tcPr>
           <w:p>
@@ -4595,7 +4661,7 @@
             <w:tcBorders/>
             <w:shd w:fill="auto" w:val="clear"/>
             <w:tcMar>
-              <w:left w:w="98" w:type="dxa"/>
+              <w:left w:w="93" w:type="dxa"/>
             </w:tcMar>
           </w:tcPr>
           <w:p>
@@ -4626,7 +4692,7 @@
             <w:tcBorders/>
             <w:shd w:fill="auto" w:val="clear"/>
             <w:tcMar>
-              <w:left w:w="98" w:type="dxa"/>
+              <w:left w:w="93" w:type="dxa"/>
             </w:tcMar>
           </w:tcPr>
           <w:p>
@@ -4702,43 +4768,7 @@
           <w:sz w:val="24"/>
           <w:szCs w:val="24"/>
         </w:rPr>
-        <w:t xml:space="preserve">This proposal presents a plan for providing an IoT solution for </w:t>
-      </w:r>
-      <w:r>
-        <w:rPr>
-          <w:rFonts w:ascii="Times New Roman" w:hAnsi="Times New Roman"/>
-          <w:color w:val="000000"/>
-          <w:sz w:val="24"/>
-          <w:szCs w:val="24"/>
-        </w:rPr>
-        <w:t xml:space="preserve">search and rescue situations or even for historical research. </w:t>
-      </w:r>
-      <w:r>
-        <w:rPr>
-          <w:rFonts w:ascii="Times New Roman" w:hAnsi="Times New Roman"/>
-          <w:color w:val="000000"/>
-          <w:sz w:val="24"/>
-          <w:szCs w:val="24"/>
-        </w:rPr>
-        <w:t xml:space="preserve">This is an opportunity to integrate the knowledge and skills developed in our program to create a collaborative IoT capstone project demonstrating </w:t>
-      </w:r>
-      <w:r>
-        <w:rPr>
-          <w:rFonts w:ascii="Times New Roman" w:hAnsi="Times New Roman"/>
-          <w:color w:val="000000"/>
-          <w:sz w:val="24"/>
-          <w:szCs w:val="24"/>
-        </w:rPr>
-        <w:t>our</w:t>
-      </w:r>
-      <w:r>
-        <w:rPr>
-          <w:rFonts w:ascii="Times New Roman" w:hAnsi="Times New Roman"/>
-          <w:color w:val="000000"/>
-          <w:sz w:val="24"/>
-          <w:szCs w:val="24"/>
-        </w:rPr>
-        <w:t xml:space="preserve"> ability to learn how to support projects such as the initiative described by </w:t>
+        <w:t xml:space="preserve">This proposal presents a plan for providing an IoT solution for search and rescue situations or even for historical research. This is an opportunity to integrate the knowledge and skills developed in our program to create a collaborative IoT capstone project demonstrating our ability to learn how to support projects such as the initiative described by </w:t>
       </w:r>
       <w:r>
         <w:rPr>
@@ -4900,33 +4930,7 @@
         </w:rPr>
         <w:br/>
         <w:br/>
-      </w:r>
-      <w:r>
-        <w:rPr>
-          <w:rFonts w:ascii="Times New Roman" w:hAnsi="Times New Roman"/>
-          <w:color w:val="000000"/>
-          <w:sz w:val="24"/>
-          <w:szCs w:val="24"/>
-        </w:rPr>
-        <w:t xml:space="preserve"> </w:t>
-      </w:r>
-      <w:r>
-        <w:rPr>
-          <w:rFonts w:ascii="Times New Roman" w:hAnsi="Times New Roman"/>
-          <w:color w:val="000000"/>
-          <w:sz w:val="24"/>
-          <w:szCs w:val="24"/>
-        </w:rPr>
-        <w:t>We</w:t>
-      </w:r>
-      <w:r>
-        <w:rPr>
-          <w:rFonts w:ascii="Times New Roman" w:hAnsi="Times New Roman"/>
-          <w:color w:val="000000"/>
-          <w:sz w:val="24"/>
-          <w:szCs w:val="24"/>
-        </w:rPr>
-        <w:t xml:space="preserve"> request approval of this project.</w:t>
+        <w:t xml:space="preserve"> We request approval of this project.</w:t>
       </w:r>
     </w:p>
     <w:p>
@@ -5089,9 +5093,7 @@
       </w:pPr>
       <w:r>
         <w:rPr>
-          <w:rFonts w:ascii="Times New Roman" w:hAnsi="Times New Roman"/>
-          <w:sz w:val="24"/>
-          <w:szCs w:val="24"/>
+          <w:color w:val="000000"/>
         </w:rPr>
       </w:r>
     </w:p>
@@ -5102,18 +5104,10 @@
         <w:bidi w:val="0"/>
         <w:spacing w:lineRule="auto" w:line="288" w:before="40" w:after="160"/>
         <w:jc w:val="left"/>
-        <w:rPr>
-          <w:rFonts w:ascii="Times New Roman" w:hAnsi="Times New Roman"/>
-          <w:sz w:val="24"/>
-          <w:szCs w:val="24"/>
-        </w:rPr>
+        <w:rPr/>
       </w:pPr>
       <w:r>
-        <w:rPr>
-          <w:rFonts w:ascii="Times New Roman" w:hAnsi="Times New Roman"/>
-          <w:sz w:val="24"/>
-          <w:szCs w:val="24"/>
-        </w:rPr>
+        <w:rPr/>
       </w:r>
     </w:p>
     <w:sectPr>
@@ -6478,6 +6472,7 @@
     <w:qFormat/>
     <w:pPr>
       <w:widowControl w:val="false"/>
+      <w:bidi w:val="0"/>
       <w:jc w:val="left"/>
     </w:pPr>
     <w:rPr>

--- a/Documentations/PiRoverPiNiveaProposal.docx
+++ b/Documentations/PiRoverPiNiveaProposal.docx
@@ -243,6 +243,38 @@
         <w:br/>
         <w:tab/>
         <w:t>Phase 3 Demonstration to future employers.</w:t>
+      </w:r>
+    </w:p>
+    <w:p>
+      <w:pPr>
+        <w:pStyle w:val="Normal"/>
+        <w:rPr>
+          <w:rFonts w:ascii="Times New Roman" w:hAnsi="Times New Roman"/>
+          <w:i/>
+          <w:i/>
+          <w:color w:val="000000"/>
+          <w:sz w:val="24"/>
+          <w:szCs w:val="24"/>
+        </w:rPr>
+      </w:pPr>
+      <w:r>
+        <w:rPr/>
+      </w:r>
+    </w:p>
+    <w:p>
+      <w:pPr>
+        <w:pStyle w:val="Normal"/>
+        <w:rPr>
+          <w:rFonts w:ascii="Times New Roman" w:hAnsi="Times New Roman"/>
+          <w:i/>
+          <w:i/>
+          <w:color w:val="000000"/>
+          <w:sz w:val="24"/>
+          <w:szCs w:val="24"/>
+        </w:rPr>
+      </w:pPr>
+      <w:r>
+        <w:rPr/>
       </w:r>
     </w:p>
     <w:p>

--- a/Documentations/PiRoverPiNiveaProposal.docx
+++ b/Documentations/PiRoverPiNiveaProposal.docx
@@ -134,9 +134,7 @@
     <w:p>
       <w:pPr>
         <w:pStyle w:val="Normal"/>
-        <w:rPr>
-          <w:color w:val="000000"/>
-        </w:rPr>
+        <w:rPr/>
       </w:pPr>
       <w:r>
         <w:rPr>
@@ -145,7 +143,7 @@
           <w:sz w:val="24"/>
           <w:szCs w:val="24"/>
         </w:rPr>
-        <w:t>I believe the most difficult part of this project is building the script that will handle the voice command functionality that will control the PiRover’s pre-implemented features such as; lights and other code executions.</w:t>
+        <w:t>We believe that the most difficult part of this project is building the script that will handle the voice command functionality that will control the PiRover’s pre-implemented features such as; lights and other code executions.</w:t>
       </w:r>
     </w:p>
     <w:p>
@@ -215,25 +213,7 @@
           <w:sz w:val="24"/>
           <w:szCs w:val="24"/>
         </w:rPr>
-        <w:t xml:space="preserve">This proposal is assigned in the first week of class and is due at the beginning of class in the second week of the </w:t>
-      </w:r>
-      <w:r>
-        <w:rPr>
-          <w:rFonts w:ascii="Times New Roman" w:hAnsi="Times New Roman"/>
-          <w:color w:val="000000"/>
-          <w:sz w:val="24"/>
-          <w:szCs w:val="24"/>
-        </w:rPr>
-        <w:t>winter</w:t>
-      </w:r>
-      <w:r>
-        <w:rPr>
-          <w:rFonts w:ascii="Times New Roman" w:hAnsi="Times New Roman"/>
-          <w:color w:val="000000"/>
-          <w:sz w:val="24"/>
-          <w:szCs w:val="24"/>
-        </w:rPr>
-        <w:t xml:space="preserve"> semester. My coursework will focus on the first two of the 3 phases of this project:</w:t>
+        <w:t>This proposal is assigned in the first week of class and is due at the beginning of class in the second week of the winter semester. My coursework will focus on the first two of the 3 phases of this project:</w:t>
         <w:br/>
         <w:tab/>
         <w:t>Phase 1 Hardware build.</w:t>
@@ -258,7 +238,13 @@
         </w:rPr>
       </w:pPr>
       <w:r>
-        <w:rPr/>
+        <w:rPr>
+          <w:rFonts w:ascii="Times New Roman" w:hAnsi="Times New Roman"/>
+          <w:i/>
+          <w:color w:val="000000"/>
+          <w:sz w:val="24"/>
+          <w:szCs w:val="24"/>
+        </w:rPr>
       </w:r>
     </w:p>
     <w:p>
@@ -274,7 +260,13 @@
         </w:rPr>
       </w:pPr>
       <w:r>
-        <w:rPr/>
+        <w:rPr>
+          <w:rFonts w:ascii="Times New Roman" w:hAnsi="Times New Roman"/>
+          <w:i/>
+          <w:color w:val="000000"/>
+          <w:sz w:val="24"/>
+          <w:szCs w:val="24"/>
+        </w:rPr>
       </w:r>
     </w:p>
     <w:p>
@@ -309,43 +301,7 @@
           <w:sz w:val="24"/>
           <w:szCs w:val="24"/>
         </w:rPr>
-        <w:t xml:space="preserve">The hardware build </w:t>
-      </w:r>
-      <w:r>
-        <w:rPr>
-          <w:rFonts w:ascii="Times New Roman" w:hAnsi="Times New Roman"/>
-          <w:color w:val="000000"/>
-          <w:sz w:val="24"/>
-          <w:szCs w:val="24"/>
-        </w:rPr>
-        <w:t xml:space="preserve">has been </w:t>
-      </w:r>
-      <w:r>
-        <w:rPr>
-          <w:rFonts w:ascii="Times New Roman" w:hAnsi="Times New Roman"/>
-          <w:color w:val="000000"/>
-          <w:sz w:val="24"/>
-          <w:szCs w:val="24"/>
-        </w:rPr>
-        <w:t xml:space="preserve">completed in the fall term </w:t>
-      </w:r>
-      <w:r>
-        <w:rPr>
-          <w:rFonts w:ascii="Times New Roman" w:hAnsi="Times New Roman"/>
-          <w:color w:val="000000"/>
-          <w:sz w:val="24"/>
-          <w:szCs w:val="24"/>
-        </w:rPr>
-        <w:t>and will finish it with an enclosed case for protection and stability this winter term</w:t>
-      </w:r>
-      <w:r>
-        <w:rPr>
-          <w:rFonts w:ascii="Times New Roman" w:hAnsi="Times New Roman"/>
-          <w:color w:val="000000"/>
-          <w:sz w:val="24"/>
-          <w:szCs w:val="24"/>
-        </w:rPr>
-        <w:t>. It will fit within the CENG Project maximum dimensions of 12 13/16" x 6" x 2 7/8" (32.5cm x 15.25cm x 7.25cm) which represents the space below the tray in the parts kit. The highest AC voltage that will be used is 16Vrms from a wall adaptor from which +/- 15V or as high as 45 VDC can be obtained. Maximum power consumption will be 20 Watts.</w:t>
+        <w:t>The hardware build has been completed in the fall term and will finish it with an enclosed case for protection and stability this winter term. It will fit within the CENG Project maximum dimensions of 12 13/16" x 6" x 2 7/8" (32.5cm x 15.25cm x 7.25cm) which represents the space below the tray in the parts kit. The highest AC voltage that will be used is 16Vrms from a wall adaptor from which +/- 15V or as high as 45 VDC can be obtained. Maximum power consumption will be 20 Watts.</w:t>
       </w:r>
     </w:p>
     <w:p>
@@ -399,25 +355,7 @@
           <w:sz w:val="24"/>
           <w:szCs w:val="24"/>
         </w:rPr>
-        <w:t xml:space="preserve">The system integration will be completed in the </w:t>
-      </w:r>
-      <w:r>
-        <w:rPr>
-          <w:rFonts w:ascii="Times New Roman" w:hAnsi="Times New Roman"/>
-          <w:color w:val="000000"/>
-          <w:sz w:val="24"/>
-          <w:szCs w:val="24"/>
-        </w:rPr>
-        <w:t>winter</w:t>
-      </w:r>
-      <w:r>
-        <w:rPr>
-          <w:rFonts w:ascii="Times New Roman" w:hAnsi="Times New Roman"/>
-          <w:color w:val="000000"/>
-          <w:sz w:val="24"/>
-          <w:szCs w:val="24"/>
-        </w:rPr>
-        <w:t xml:space="preserve"> term.</w:t>
+        <w:t>The system integration will be completed in the winter term.</w:t>
       </w:r>
     </w:p>
     <w:p>
@@ -526,7 +464,7 @@
         <w:tblInd w:w="0" w:type="dxa"/>
         <w:tblCellMar>
           <w:top w:w="0" w:type="dxa"/>
-          <w:left w:w="93" w:type="dxa"/>
+          <w:left w:w="83" w:type="dxa"/>
           <w:bottom w:w="0" w:type="dxa"/>
           <w:right w:w="108" w:type="dxa"/>
         </w:tblCellMar>
@@ -545,7 +483,7 @@
             <w:tcBorders/>
             <w:shd w:fill="auto" w:val="clear"/>
             <w:tcMar>
-              <w:left w:w="93" w:type="dxa"/>
+              <w:left w:w="83" w:type="dxa"/>
             </w:tcMar>
           </w:tcPr>
           <w:p>
@@ -579,7 +517,7 @@
             <w:tcBorders/>
             <w:shd w:fill="auto" w:val="clear"/>
             <w:tcMar>
-              <w:left w:w="93" w:type="dxa"/>
+              <w:left w:w="83" w:type="dxa"/>
             </w:tcMar>
           </w:tcPr>
           <w:p>
@@ -613,7 +551,7 @@
             <w:tcBorders/>
             <w:shd w:fill="auto" w:val="clear"/>
             <w:tcMar>
-              <w:left w:w="93" w:type="dxa"/>
+              <w:left w:w="83" w:type="dxa"/>
             </w:tcMar>
           </w:tcPr>
           <w:p>
@@ -650,7 +588,7 @@
             <w:tcBorders/>
             <w:shd w:fill="auto" w:val="clear"/>
             <w:tcMar>
-              <w:left w:w="93" w:type="dxa"/>
+              <w:left w:w="83" w:type="dxa"/>
             </w:tcMar>
           </w:tcPr>
           <w:p>
@@ -684,7 +622,7 @@
             <w:tcBorders/>
             <w:shd w:fill="auto" w:val="clear"/>
             <w:tcMar>
-              <w:left w:w="93" w:type="dxa"/>
+              <w:left w:w="83" w:type="dxa"/>
             </w:tcMar>
           </w:tcPr>
           <w:p>
@@ -714,7 +652,7 @@
             <w:tcBorders/>
             <w:shd w:fill="auto" w:val="clear"/>
             <w:tcMar>
-              <w:left w:w="93" w:type="dxa"/>
+              <w:left w:w="83" w:type="dxa"/>
             </w:tcMar>
           </w:tcPr>
           <w:p>
@@ -747,7 +685,7 @@
             <w:tcBorders/>
             <w:shd w:fill="auto" w:val="clear"/>
             <w:tcMar>
-              <w:left w:w="93" w:type="dxa"/>
+              <w:left w:w="83" w:type="dxa"/>
             </w:tcMar>
           </w:tcPr>
           <w:p>
@@ -778,7 +716,7 @@
             <w:tcBorders/>
             <w:shd w:fill="auto" w:val="clear"/>
             <w:tcMar>
-              <w:left w:w="93" w:type="dxa"/>
+              <w:left w:w="83" w:type="dxa"/>
             </w:tcMar>
           </w:tcPr>
           <w:p>
@@ -809,7 +747,7 @@
             <w:tcBorders/>
             <w:shd w:fill="auto" w:val="clear"/>
             <w:tcMar>
-              <w:left w:w="93" w:type="dxa"/>
+              <w:left w:w="83" w:type="dxa"/>
             </w:tcMar>
           </w:tcPr>
           <w:p>
@@ -843,7 +781,7 @@
             <w:tcBorders/>
             <w:shd w:fill="auto" w:val="clear"/>
             <w:tcMar>
-              <w:left w:w="93" w:type="dxa"/>
+              <w:left w:w="83" w:type="dxa"/>
             </w:tcMar>
           </w:tcPr>
           <w:p>
@@ -874,7 +812,7 @@
             <w:tcBorders/>
             <w:shd w:fill="auto" w:val="clear"/>
             <w:tcMar>
-              <w:left w:w="93" w:type="dxa"/>
+              <w:left w:w="83" w:type="dxa"/>
             </w:tcMar>
           </w:tcPr>
           <w:p>
@@ -905,7 +843,7 @@
             <w:tcBorders/>
             <w:shd w:fill="auto" w:val="clear"/>
             <w:tcMar>
-              <w:left w:w="93" w:type="dxa"/>
+              <w:left w:w="83" w:type="dxa"/>
             </w:tcMar>
           </w:tcPr>
           <w:p>
@@ -939,7 +877,7 @@
             <w:tcBorders/>
             <w:shd w:fill="auto" w:val="clear"/>
             <w:tcMar>
-              <w:left w:w="93" w:type="dxa"/>
+              <w:left w:w="83" w:type="dxa"/>
             </w:tcMar>
           </w:tcPr>
           <w:p>
@@ -970,7 +908,7 @@
             <w:tcBorders/>
             <w:shd w:fill="auto" w:val="clear"/>
             <w:tcMar>
-              <w:left w:w="93" w:type="dxa"/>
+              <w:left w:w="83" w:type="dxa"/>
             </w:tcMar>
           </w:tcPr>
           <w:p>
@@ -1001,7 +939,7 @@
             <w:tcBorders/>
             <w:shd w:fill="auto" w:val="clear"/>
             <w:tcMar>
-              <w:left w:w="93" w:type="dxa"/>
+              <w:left w:w="83" w:type="dxa"/>
             </w:tcMar>
           </w:tcPr>
           <w:p>
@@ -1035,7 +973,7 @@
             <w:tcBorders/>
             <w:shd w:fill="auto" w:val="clear"/>
             <w:tcMar>
-              <w:left w:w="93" w:type="dxa"/>
+              <w:left w:w="83" w:type="dxa"/>
             </w:tcMar>
           </w:tcPr>
           <w:p>
@@ -1066,7 +1004,7 @@
             <w:tcBorders/>
             <w:shd w:fill="auto" w:val="clear"/>
             <w:tcMar>
-              <w:left w:w="93" w:type="dxa"/>
+              <w:left w:w="83" w:type="dxa"/>
             </w:tcMar>
           </w:tcPr>
           <w:p>
@@ -1097,7 +1035,7 @@
             <w:tcBorders/>
             <w:shd w:fill="auto" w:val="clear"/>
             <w:tcMar>
-              <w:left w:w="93" w:type="dxa"/>
+              <w:left w:w="83" w:type="dxa"/>
             </w:tcMar>
           </w:tcPr>
           <w:p>
@@ -1131,7 +1069,7 @@
             <w:tcBorders/>
             <w:shd w:fill="auto" w:val="clear"/>
             <w:tcMar>
-              <w:left w:w="93" w:type="dxa"/>
+              <w:left w:w="83" w:type="dxa"/>
             </w:tcMar>
           </w:tcPr>
           <w:p>
@@ -1162,7 +1100,7 @@
             <w:tcBorders/>
             <w:shd w:fill="auto" w:val="clear"/>
             <w:tcMar>
-              <w:left w:w="93" w:type="dxa"/>
+              <w:left w:w="83" w:type="dxa"/>
             </w:tcMar>
           </w:tcPr>
           <w:p>
@@ -1193,7 +1131,7 @@
             <w:tcBorders/>
             <w:shd w:fill="auto" w:val="clear"/>
             <w:tcMar>
-              <w:left w:w="93" w:type="dxa"/>
+              <w:left w:w="83" w:type="dxa"/>
             </w:tcMar>
           </w:tcPr>
           <w:p>
@@ -1227,7 +1165,7 @@
             <w:tcBorders/>
             <w:shd w:fill="auto" w:val="clear"/>
             <w:tcMar>
-              <w:left w:w="93" w:type="dxa"/>
+              <w:left w:w="83" w:type="dxa"/>
             </w:tcMar>
           </w:tcPr>
           <w:p>
@@ -1258,7 +1196,7 @@
             <w:tcBorders/>
             <w:shd w:fill="auto" w:val="clear"/>
             <w:tcMar>
-              <w:left w:w="93" w:type="dxa"/>
+              <w:left w:w="83" w:type="dxa"/>
             </w:tcMar>
           </w:tcPr>
           <w:p>
@@ -1289,7 +1227,7 @@
             <w:tcBorders/>
             <w:shd w:fill="auto" w:val="clear"/>
             <w:tcMar>
-              <w:left w:w="93" w:type="dxa"/>
+              <w:left w:w="83" w:type="dxa"/>
             </w:tcMar>
           </w:tcPr>
           <w:p>
@@ -1323,7 +1261,7 @@
             <w:tcBorders/>
             <w:shd w:fill="auto" w:val="clear"/>
             <w:tcMar>
-              <w:left w:w="93" w:type="dxa"/>
+              <w:left w:w="83" w:type="dxa"/>
             </w:tcMar>
           </w:tcPr>
           <w:p>
@@ -1354,7 +1292,7 @@
             <w:tcBorders/>
             <w:shd w:fill="auto" w:val="clear"/>
             <w:tcMar>
-              <w:left w:w="93" w:type="dxa"/>
+              <w:left w:w="83" w:type="dxa"/>
             </w:tcMar>
           </w:tcPr>
           <w:p>
@@ -1385,7 +1323,7 @@
             <w:tcBorders/>
             <w:shd w:fill="auto" w:val="clear"/>
             <w:tcMar>
-              <w:left w:w="93" w:type="dxa"/>
+              <w:left w:w="83" w:type="dxa"/>
             </w:tcMar>
           </w:tcPr>
           <w:p>
@@ -1419,7 +1357,7 @@
             <w:tcBorders/>
             <w:shd w:fill="auto" w:val="clear"/>
             <w:tcMar>
-              <w:left w:w="93" w:type="dxa"/>
+              <w:left w:w="83" w:type="dxa"/>
             </w:tcMar>
           </w:tcPr>
           <w:p>
@@ -1450,7 +1388,7 @@
             <w:tcBorders/>
             <w:shd w:fill="auto" w:val="clear"/>
             <w:tcMar>
-              <w:left w:w="93" w:type="dxa"/>
+              <w:left w:w="83" w:type="dxa"/>
             </w:tcMar>
           </w:tcPr>
           <w:p>
@@ -1481,7 +1419,7 @@
             <w:tcBorders/>
             <w:shd w:fill="auto" w:val="clear"/>
             <w:tcMar>
-              <w:left w:w="93" w:type="dxa"/>
+              <w:left w:w="83" w:type="dxa"/>
             </w:tcMar>
           </w:tcPr>
           <w:p>
@@ -1515,7 +1453,7 @@
             <w:tcBorders/>
             <w:shd w:fill="auto" w:val="clear"/>
             <w:tcMar>
-              <w:left w:w="93" w:type="dxa"/>
+              <w:left w:w="83" w:type="dxa"/>
             </w:tcMar>
           </w:tcPr>
           <w:p>
@@ -1546,7 +1484,7 @@
             <w:tcBorders/>
             <w:shd w:fill="auto" w:val="clear"/>
             <w:tcMar>
-              <w:left w:w="93" w:type="dxa"/>
+              <w:left w:w="83" w:type="dxa"/>
             </w:tcMar>
           </w:tcPr>
           <w:p>
@@ -1577,7 +1515,7 @@
             <w:tcBorders/>
             <w:shd w:fill="auto" w:val="clear"/>
             <w:tcMar>
-              <w:left w:w="93" w:type="dxa"/>
+              <w:left w:w="83" w:type="dxa"/>
             </w:tcMar>
           </w:tcPr>
           <w:p>
@@ -1611,7 +1549,7 @@
             <w:tcBorders/>
             <w:shd w:fill="auto" w:val="clear"/>
             <w:tcMar>
-              <w:left w:w="93" w:type="dxa"/>
+              <w:left w:w="83" w:type="dxa"/>
             </w:tcMar>
           </w:tcPr>
           <w:p>
@@ -1642,7 +1580,7 @@
             <w:tcBorders/>
             <w:shd w:fill="auto" w:val="clear"/>
             <w:tcMar>
-              <w:left w:w="93" w:type="dxa"/>
+              <w:left w:w="83" w:type="dxa"/>
             </w:tcMar>
           </w:tcPr>
           <w:p>
@@ -1673,7 +1611,7 @@
             <w:tcBorders/>
             <w:shd w:fill="auto" w:val="clear"/>
             <w:tcMar>
-              <w:left w:w="93" w:type="dxa"/>
+              <w:left w:w="83" w:type="dxa"/>
             </w:tcMar>
           </w:tcPr>
           <w:p>
@@ -1707,7 +1645,7 @@
             <w:tcBorders/>
             <w:shd w:fill="auto" w:val="clear"/>
             <w:tcMar>
-              <w:left w:w="93" w:type="dxa"/>
+              <w:left w:w="83" w:type="dxa"/>
             </w:tcMar>
           </w:tcPr>
           <w:p>
@@ -1738,7 +1676,7 @@
             <w:tcBorders/>
             <w:shd w:fill="auto" w:val="clear"/>
             <w:tcMar>
-              <w:left w:w="93" w:type="dxa"/>
+              <w:left w:w="83" w:type="dxa"/>
             </w:tcMar>
           </w:tcPr>
           <w:p>
@@ -1769,7 +1707,7 @@
             <w:tcBorders/>
             <w:shd w:fill="auto" w:val="clear"/>
             <w:tcMar>
-              <w:left w:w="93" w:type="dxa"/>
+              <w:left w:w="83" w:type="dxa"/>
             </w:tcMar>
           </w:tcPr>
           <w:p>
@@ -1803,7 +1741,7 @@
             <w:tcBorders/>
             <w:shd w:fill="auto" w:val="clear"/>
             <w:tcMar>
-              <w:left w:w="93" w:type="dxa"/>
+              <w:left w:w="83" w:type="dxa"/>
             </w:tcMar>
           </w:tcPr>
           <w:p>
@@ -1853,7 +1791,7 @@
             <w:tcBorders/>
             <w:shd w:fill="auto" w:val="clear"/>
             <w:tcMar>
-              <w:left w:w="93" w:type="dxa"/>
+              <w:left w:w="83" w:type="dxa"/>
             </w:tcMar>
           </w:tcPr>
           <w:p>
@@ -1884,7 +1822,7 @@
             <w:tcBorders/>
             <w:shd w:fill="auto" w:val="clear"/>
             <w:tcMar>
-              <w:left w:w="93" w:type="dxa"/>
+              <w:left w:w="83" w:type="dxa"/>
             </w:tcMar>
           </w:tcPr>
           <w:p>
@@ -1918,7 +1856,7 @@
             <w:tcBorders/>
             <w:shd w:fill="auto" w:val="clear"/>
             <w:tcMar>
-              <w:left w:w="93" w:type="dxa"/>
+              <w:left w:w="83" w:type="dxa"/>
             </w:tcMar>
           </w:tcPr>
           <w:p>
@@ -1968,7 +1906,7 @@
             <w:tcBorders/>
             <w:shd w:fill="auto" w:val="clear"/>
             <w:tcMar>
-              <w:left w:w="93" w:type="dxa"/>
+              <w:left w:w="83" w:type="dxa"/>
             </w:tcMar>
           </w:tcPr>
           <w:p>
@@ -1999,7 +1937,7 @@
             <w:tcBorders/>
             <w:shd w:fill="auto" w:val="clear"/>
             <w:tcMar>
-              <w:left w:w="93" w:type="dxa"/>
+              <w:left w:w="83" w:type="dxa"/>
             </w:tcMar>
           </w:tcPr>
           <w:p>
@@ -2033,7 +1971,7 @@
             <w:tcBorders/>
             <w:shd w:fill="auto" w:val="clear"/>
             <w:tcMar>
-              <w:left w:w="93" w:type="dxa"/>
+              <w:left w:w="83" w:type="dxa"/>
             </w:tcMar>
           </w:tcPr>
           <w:p>
@@ -2067,7 +2005,7 @@
             <w:tcBorders/>
             <w:shd w:fill="auto" w:val="clear"/>
             <w:tcMar>
-              <w:left w:w="93" w:type="dxa"/>
+              <w:left w:w="83" w:type="dxa"/>
             </w:tcMar>
           </w:tcPr>
           <w:p>
@@ -2101,7 +2039,7 @@
             <w:tcBorders/>
             <w:shd w:fill="auto" w:val="clear"/>
             <w:tcMar>
-              <w:left w:w="93" w:type="dxa"/>
+              <w:left w:w="83" w:type="dxa"/>
             </w:tcMar>
           </w:tcPr>
           <w:p>
@@ -2134,7 +2072,7 @@
             <w:tcBorders/>
             <w:shd w:fill="auto" w:val="clear"/>
             <w:tcMar>
-              <w:left w:w="93" w:type="dxa"/>
+              <w:left w:w="83" w:type="dxa"/>
             </w:tcMar>
           </w:tcPr>
           <w:p>
@@ -2168,7 +2106,7 @@
             <w:tcBorders/>
             <w:shd w:fill="auto" w:val="clear"/>
             <w:tcMar>
-              <w:left w:w="93" w:type="dxa"/>
+              <w:left w:w="83" w:type="dxa"/>
             </w:tcMar>
           </w:tcPr>
           <w:p>
@@ -2201,7 +2139,7 @@
             <w:tcBorders/>
             <w:shd w:fill="auto" w:val="clear"/>
             <w:tcMar>
-              <w:left w:w="93" w:type="dxa"/>
+              <w:left w:w="83" w:type="dxa"/>
             </w:tcMar>
           </w:tcPr>
           <w:p>
@@ -2234,7 +2172,7 @@
             <w:tcBorders/>
             <w:shd w:fill="auto" w:val="clear"/>
             <w:tcMar>
-              <w:left w:w="93" w:type="dxa"/>
+              <w:left w:w="83" w:type="dxa"/>
             </w:tcMar>
           </w:tcPr>
           <w:p>
@@ -2265,7 +2203,7 @@
             <w:tcBorders/>
             <w:shd w:fill="auto" w:val="clear"/>
             <w:tcMar>
-              <w:left w:w="93" w:type="dxa"/>
+              <w:left w:w="83" w:type="dxa"/>
             </w:tcMar>
           </w:tcPr>
           <w:p>
@@ -2296,7 +2234,7 @@
             <w:tcBorders/>
             <w:shd w:fill="auto" w:val="clear"/>
             <w:tcMar>
-              <w:left w:w="93" w:type="dxa"/>
+              <w:left w:w="83" w:type="dxa"/>
             </w:tcMar>
           </w:tcPr>
           <w:p>
@@ -2330,7 +2268,7 @@
             <w:tcBorders/>
             <w:shd w:fill="auto" w:val="clear"/>
             <w:tcMar>
-              <w:left w:w="93" w:type="dxa"/>
+              <w:left w:w="83" w:type="dxa"/>
             </w:tcMar>
           </w:tcPr>
           <w:p>
@@ -2361,7 +2299,7 @@
             <w:tcBorders/>
             <w:shd w:fill="auto" w:val="clear"/>
             <w:tcMar>
-              <w:left w:w="93" w:type="dxa"/>
+              <w:left w:w="83" w:type="dxa"/>
             </w:tcMar>
           </w:tcPr>
           <w:p>
@@ -2401,7 +2339,7 @@
             <w:tcBorders/>
             <w:shd w:fill="auto" w:val="clear"/>
             <w:tcMar>
-              <w:left w:w="93" w:type="dxa"/>
+              <w:left w:w="83" w:type="dxa"/>
             </w:tcMar>
           </w:tcPr>
           <w:p>
@@ -2435,7 +2373,7 @@
             <w:tcBorders/>
             <w:shd w:fill="auto" w:val="clear"/>
             <w:tcMar>
-              <w:left w:w="93" w:type="dxa"/>
+              <w:left w:w="83" w:type="dxa"/>
             </w:tcMar>
           </w:tcPr>
           <w:p>
@@ -2466,7 +2404,7 @@
             <w:tcBorders/>
             <w:shd w:fill="auto" w:val="clear"/>
             <w:tcMar>
-              <w:left w:w="93" w:type="dxa"/>
+              <w:left w:w="83" w:type="dxa"/>
             </w:tcMar>
           </w:tcPr>
           <w:p>
@@ -2497,7 +2435,7 @@
             <w:tcBorders/>
             <w:shd w:fill="auto" w:val="clear"/>
             <w:tcMar>
-              <w:left w:w="93" w:type="dxa"/>
+              <w:left w:w="83" w:type="dxa"/>
             </w:tcMar>
           </w:tcPr>
           <w:p>
@@ -2531,7 +2469,7 @@
             <w:tcBorders/>
             <w:shd w:fill="auto" w:val="clear"/>
             <w:tcMar>
-              <w:left w:w="93" w:type="dxa"/>
+              <w:left w:w="83" w:type="dxa"/>
             </w:tcMar>
           </w:tcPr>
           <w:p>
@@ -2562,7 +2500,7 @@
             <w:tcBorders/>
             <w:shd w:fill="auto" w:val="clear"/>
             <w:tcMar>
-              <w:left w:w="93" w:type="dxa"/>
+              <w:left w:w="83" w:type="dxa"/>
             </w:tcMar>
           </w:tcPr>
           <w:p>
@@ -2593,7 +2531,7 @@
             <w:tcBorders/>
             <w:shd w:fill="auto" w:val="clear"/>
             <w:tcMar>
-              <w:left w:w="93" w:type="dxa"/>
+              <w:left w:w="83" w:type="dxa"/>
             </w:tcMar>
           </w:tcPr>
           <w:p>
@@ -2627,7 +2565,7 @@
             <w:tcBorders/>
             <w:shd w:fill="auto" w:val="clear"/>
             <w:tcMar>
-              <w:left w:w="93" w:type="dxa"/>
+              <w:left w:w="83" w:type="dxa"/>
             </w:tcMar>
           </w:tcPr>
           <w:p>
@@ -2658,7 +2596,7 @@
             <w:tcBorders/>
             <w:shd w:fill="auto" w:val="clear"/>
             <w:tcMar>
-              <w:left w:w="93" w:type="dxa"/>
+              <w:left w:w="83" w:type="dxa"/>
             </w:tcMar>
           </w:tcPr>
           <w:p>
@@ -2689,7 +2627,7 @@
             <w:tcBorders/>
             <w:shd w:fill="auto" w:val="clear"/>
             <w:tcMar>
-              <w:left w:w="93" w:type="dxa"/>
+              <w:left w:w="83" w:type="dxa"/>
             </w:tcMar>
           </w:tcPr>
           <w:p>
@@ -2723,7 +2661,7 @@
             <w:tcBorders/>
             <w:shd w:fill="auto" w:val="clear"/>
             <w:tcMar>
-              <w:left w:w="93" w:type="dxa"/>
+              <w:left w:w="83" w:type="dxa"/>
             </w:tcMar>
           </w:tcPr>
           <w:p>
@@ -2754,7 +2692,7 @@
             <w:tcBorders/>
             <w:shd w:fill="auto" w:val="clear"/>
             <w:tcMar>
-              <w:left w:w="93" w:type="dxa"/>
+              <w:left w:w="83" w:type="dxa"/>
             </w:tcMar>
           </w:tcPr>
           <w:p>
@@ -2785,7 +2723,7 @@
             <w:tcBorders/>
             <w:shd w:fill="auto" w:val="clear"/>
             <w:tcMar>
-              <w:left w:w="93" w:type="dxa"/>
+              <w:left w:w="83" w:type="dxa"/>
             </w:tcMar>
           </w:tcPr>
           <w:p>
@@ -2819,7 +2757,7 @@
             <w:tcBorders/>
             <w:shd w:fill="auto" w:val="clear"/>
             <w:tcMar>
-              <w:left w:w="93" w:type="dxa"/>
+              <w:left w:w="83" w:type="dxa"/>
             </w:tcMar>
           </w:tcPr>
           <w:p>
@@ -2850,7 +2788,7 @@
             <w:tcBorders/>
             <w:shd w:fill="auto" w:val="clear"/>
             <w:tcMar>
-              <w:left w:w="93" w:type="dxa"/>
+              <w:left w:w="83" w:type="dxa"/>
             </w:tcMar>
           </w:tcPr>
           <w:p>
@@ -2881,7 +2819,7 @@
             <w:tcBorders/>
             <w:shd w:fill="auto" w:val="clear"/>
             <w:tcMar>
-              <w:left w:w="93" w:type="dxa"/>
+              <w:left w:w="83" w:type="dxa"/>
             </w:tcMar>
           </w:tcPr>
           <w:p>
@@ -2915,7 +2853,7 @@
             <w:tcBorders/>
             <w:shd w:fill="auto" w:val="clear"/>
             <w:tcMar>
-              <w:left w:w="93" w:type="dxa"/>
+              <w:left w:w="83" w:type="dxa"/>
             </w:tcMar>
           </w:tcPr>
           <w:p>
@@ -2946,7 +2884,7 @@
             <w:tcBorders/>
             <w:shd w:fill="auto" w:val="clear"/>
             <w:tcMar>
-              <w:left w:w="93" w:type="dxa"/>
+              <w:left w:w="83" w:type="dxa"/>
             </w:tcMar>
           </w:tcPr>
           <w:p>
@@ -2977,7 +2915,7 @@
             <w:tcBorders/>
             <w:shd w:fill="auto" w:val="clear"/>
             <w:tcMar>
-              <w:left w:w="93" w:type="dxa"/>
+              <w:left w:w="83" w:type="dxa"/>
             </w:tcMar>
           </w:tcPr>
           <w:p>
@@ -3011,7 +2949,7 @@
             <w:tcBorders/>
             <w:shd w:fill="auto" w:val="clear"/>
             <w:tcMar>
-              <w:left w:w="93" w:type="dxa"/>
+              <w:left w:w="83" w:type="dxa"/>
             </w:tcMar>
           </w:tcPr>
           <w:p>
@@ -3042,7 +2980,7 @@
             <w:tcBorders/>
             <w:shd w:fill="auto" w:val="clear"/>
             <w:tcMar>
-              <w:left w:w="93" w:type="dxa"/>
+              <w:left w:w="83" w:type="dxa"/>
             </w:tcMar>
           </w:tcPr>
           <w:p>
@@ -3073,7 +3011,7 @@
             <w:tcBorders/>
             <w:shd w:fill="auto" w:val="clear"/>
             <w:tcMar>
-              <w:left w:w="93" w:type="dxa"/>
+              <w:left w:w="83" w:type="dxa"/>
             </w:tcMar>
           </w:tcPr>
           <w:p>
@@ -3107,7 +3045,7 @@
             <w:tcBorders/>
             <w:shd w:fill="auto" w:val="clear"/>
             <w:tcMar>
-              <w:left w:w="93" w:type="dxa"/>
+              <w:left w:w="83" w:type="dxa"/>
             </w:tcMar>
           </w:tcPr>
           <w:p>
@@ -3138,7 +3076,7 @@
             <w:tcBorders/>
             <w:shd w:fill="auto" w:val="clear"/>
             <w:tcMar>
-              <w:left w:w="93" w:type="dxa"/>
+              <w:left w:w="83" w:type="dxa"/>
             </w:tcMar>
           </w:tcPr>
           <w:p>
@@ -3169,7 +3107,7 @@
             <w:tcBorders/>
             <w:shd w:fill="auto" w:val="clear"/>
             <w:tcMar>
-              <w:left w:w="93" w:type="dxa"/>
+              <w:left w:w="83" w:type="dxa"/>
             </w:tcMar>
           </w:tcPr>
           <w:p>
@@ -3203,7 +3141,7 @@
             <w:tcBorders/>
             <w:shd w:fill="auto" w:val="clear"/>
             <w:tcMar>
-              <w:left w:w="93" w:type="dxa"/>
+              <w:left w:w="83" w:type="dxa"/>
             </w:tcMar>
           </w:tcPr>
           <w:p>
@@ -3234,7 +3172,7 @@
             <w:tcBorders/>
             <w:shd w:fill="auto" w:val="clear"/>
             <w:tcMar>
-              <w:left w:w="93" w:type="dxa"/>
+              <w:left w:w="83" w:type="dxa"/>
             </w:tcMar>
           </w:tcPr>
           <w:p>
@@ -3265,7 +3203,7 @@
             <w:tcBorders/>
             <w:shd w:fill="auto" w:val="clear"/>
             <w:tcMar>
-              <w:left w:w="93" w:type="dxa"/>
+              <w:left w:w="83" w:type="dxa"/>
             </w:tcMar>
           </w:tcPr>
           <w:p>
@@ -3299,7 +3237,7 @@
             <w:tcBorders/>
             <w:shd w:fill="auto" w:val="clear"/>
             <w:tcMar>
-              <w:left w:w="93" w:type="dxa"/>
+              <w:left w:w="83" w:type="dxa"/>
             </w:tcMar>
           </w:tcPr>
           <w:p>
@@ -3330,7 +3268,7 @@
             <w:tcBorders/>
             <w:shd w:fill="auto" w:val="clear"/>
             <w:tcMar>
-              <w:left w:w="93" w:type="dxa"/>
+              <w:left w:w="83" w:type="dxa"/>
             </w:tcMar>
           </w:tcPr>
           <w:p>
@@ -3361,7 +3299,7 @@
             <w:tcBorders/>
             <w:shd w:fill="auto" w:val="clear"/>
             <w:tcMar>
-              <w:left w:w="93" w:type="dxa"/>
+              <w:left w:w="83" w:type="dxa"/>
             </w:tcMar>
           </w:tcPr>
           <w:p>
@@ -3395,7 +3333,7 @@
             <w:tcBorders/>
             <w:shd w:fill="auto" w:val="clear"/>
             <w:tcMar>
-              <w:left w:w="93" w:type="dxa"/>
+              <w:left w:w="83" w:type="dxa"/>
             </w:tcMar>
           </w:tcPr>
           <w:p>
@@ -3426,7 +3364,7 @@
             <w:tcBorders/>
             <w:shd w:fill="auto" w:val="clear"/>
             <w:tcMar>
-              <w:left w:w="93" w:type="dxa"/>
+              <w:left w:w="83" w:type="dxa"/>
             </w:tcMar>
           </w:tcPr>
           <w:p>
@@ -3457,7 +3395,7 @@
             <w:tcBorders/>
             <w:shd w:fill="auto" w:val="clear"/>
             <w:tcMar>
-              <w:left w:w="93" w:type="dxa"/>
+              <w:left w:w="83" w:type="dxa"/>
             </w:tcMar>
           </w:tcPr>
           <w:p>
@@ -3491,7 +3429,7 @@
             <w:tcBorders/>
             <w:shd w:fill="auto" w:val="clear"/>
             <w:tcMar>
-              <w:left w:w="93" w:type="dxa"/>
+              <w:left w:w="83" w:type="dxa"/>
             </w:tcMar>
           </w:tcPr>
           <w:p>
@@ -3525,7 +3463,7 @@
             <w:tcBorders/>
             <w:shd w:fill="auto" w:val="clear"/>
             <w:tcMar>
-              <w:left w:w="93" w:type="dxa"/>
+              <w:left w:w="83" w:type="dxa"/>
             </w:tcMar>
           </w:tcPr>
           <w:p>
@@ -3559,7 +3497,7 @@
             <w:tcBorders/>
             <w:shd w:fill="auto" w:val="clear"/>
             <w:tcMar>
-              <w:left w:w="93" w:type="dxa"/>
+              <w:left w:w="83" w:type="dxa"/>
             </w:tcMar>
           </w:tcPr>
           <w:p>
@@ -3592,7 +3530,7 @@
             <w:tcBorders/>
             <w:shd w:fill="auto" w:val="clear"/>
             <w:tcMar>
-              <w:left w:w="93" w:type="dxa"/>
+              <w:left w:w="83" w:type="dxa"/>
             </w:tcMar>
           </w:tcPr>
           <w:p>
@@ -3626,7 +3564,7 @@
             <w:tcBorders/>
             <w:shd w:fill="auto" w:val="clear"/>
             <w:tcMar>
-              <w:left w:w="93" w:type="dxa"/>
+              <w:left w:w="83" w:type="dxa"/>
             </w:tcMar>
           </w:tcPr>
           <w:p>
@@ -3656,7 +3594,7 @@
             <w:tcBorders/>
             <w:shd w:fill="auto" w:val="clear"/>
             <w:tcMar>
-              <w:left w:w="93" w:type="dxa"/>
+              <w:left w:w="83" w:type="dxa"/>
             </w:tcMar>
           </w:tcPr>
           <w:p>
@@ -3689,7 +3627,7 @@
             <w:tcBorders/>
             <w:shd w:fill="auto" w:val="clear"/>
             <w:tcMar>
-              <w:left w:w="93" w:type="dxa"/>
+              <w:left w:w="83" w:type="dxa"/>
             </w:tcMar>
           </w:tcPr>
           <w:p>
@@ -3720,7 +3658,7 @@
             <w:tcBorders/>
             <w:shd w:fill="auto" w:val="clear"/>
             <w:tcMar>
-              <w:left w:w="93" w:type="dxa"/>
+              <w:left w:w="83" w:type="dxa"/>
             </w:tcMar>
           </w:tcPr>
           <w:p>
@@ -3751,7 +3689,7 @@
             <w:tcBorders/>
             <w:shd w:fill="auto" w:val="clear"/>
             <w:tcMar>
-              <w:left w:w="93" w:type="dxa"/>
+              <w:left w:w="83" w:type="dxa"/>
             </w:tcMar>
           </w:tcPr>
           <w:p>
@@ -3784,7 +3722,7 @@
             <w:tcBorders/>
             <w:shd w:fill="auto" w:val="clear"/>
             <w:tcMar>
-              <w:left w:w="93" w:type="dxa"/>
+              <w:left w:w="83" w:type="dxa"/>
             </w:tcMar>
           </w:tcPr>
           <w:p>
@@ -3818,7 +3756,7 @@
             <w:tcBorders/>
             <w:shd w:fill="auto" w:val="clear"/>
             <w:tcMar>
-              <w:left w:w="93" w:type="dxa"/>
+              <w:left w:w="83" w:type="dxa"/>
             </w:tcMar>
           </w:tcPr>
           <w:p>
@@ -3852,7 +3790,7 @@
             <w:tcBorders/>
             <w:shd w:fill="auto" w:val="clear"/>
             <w:tcMar>
-              <w:left w:w="93" w:type="dxa"/>
+              <w:left w:w="83" w:type="dxa"/>
             </w:tcMar>
           </w:tcPr>
           <w:p>
@@ -3885,7 +3823,7 @@
             <w:tcBorders/>
             <w:shd w:fill="auto" w:val="clear"/>
             <w:tcMar>
-              <w:left w:w="93" w:type="dxa"/>
+              <w:left w:w="83" w:type="dxa"/>
             </w:tcMar>
           </w:tcPr>
           <w:p>
@@ -3919,7 +3857,7 @@
             <w:tcBorders/>
             <w:shd w:fill="auto" w:val="clear"/>
             <w:tcMar>
-              <w:left w:w="93" w:type="dxa"/>
+              <w:left w:w="83" w:type="dxa"/>
             </w:tcMar>
           </w:tcPr>
           <w:p>
@@ -3953,7 +3891,7 @@
             <w:tcBorders/>
             <w:shd w:fill="auto" w:val="clear"/>
             <w:tcMar>
-              <w:left w:w="93" w:type="dxa"/>
+              <w:left w:w="83" w:type="dxa"/>
             </w:tcMar>
           </w:tcPr>
           <w:p>
@@ -3990,7 +3928,7 @@
             <w:tcBorders/>
             <w:shd w:fill="auto" w:val="clear"/>
             <w:tcMar>
-              <w:left w:w="93" w:type="dxa"/>
+              <w:left w:w="83" w:type="dxa"/>
             </w:tcMar>
           </w:tcPr>
           <w:p>
@@ -4021,7 +3959,7 @@
             <w:tcBorders/>
             <w:shd w:fill="auto" w:val="clear"/>
             <w:tcMar>
-              <w:left w:w="93" w:type="dxa"/>
+              <w:left w:w="83" w:type="dxa"/>
             </w:tcMar>
           </w:tcPr>
           <w:p>
@@ -4052,7 +3990,7 @@
             <w:tcBorders/>
             <w:shd w:fill="auto" w:val="clear"/>
             <w:tcMar>
-              <w:left w:w="93" w:type="dxa"/>
+              <w:left w:w="83" w:type="dxa"/>
             </w:tcMar>
           </w:tcPr>
           <w:p>
@@ -4086,7 +4024,7 @@
             <w:tcBorders/>
             <w:shd w:fill="auto" w:val="clear"/>
             <w:tcMar>
-              <w:left w:w="93" w:type="dxa"/>
+              <w:left w:w="83" w:type="dxa"/>
             </w:tcMar>
           </w:tcPr>
           <w:p>
@@ -4117,7 +4055,7 @@
             <w:tcBorders/>
             <w:shd w:fill="auto" w:val="clear"/>
             <w:tcMar>
-              <w:left w:w="93" w:type="dxa"/>
+              <w:left w:w="83" w:type="dxa"/>
             </w:tcMar>
           </w:tcPr>
           <w:p>
@@ -4148,7 +4086,7 @@
             <w:tcBorders/>
             <w:shd w:fill="auto" w:val="clear"/>
             <w:tcMar>
-              <w:left w:w="93" w:type="dxa"/>
+              <w:left w:w="83" w:type="dxa"/>
             </w:tcMar>
           </w:tcPr>
           <w:p>
@@ -4182,7 +4120,7 @@
             <w:tcBorders/>
             <w:shd w:fill="auto" w:val="clear"/>
             <w:tcMar>
-              <w:left w:w="93" w:type="dxa"/>
+              <w:left w:w="83" w:type="dxa"/>
             </w:tcMar>
           </w:tcPr>
           <w:p>
@@ -4213,7 +4151,7 @@
             <w:tcBorders/>
             <w:shd w:fill="auto" w:val="clear"/>
             <w:tcMar>
-              <w:left w:w="93" w:type="dxa"/>
+              <w:left w:w="83" w:type="dxa"/>
             </w:tcMar>
           </w:tcPr>
           <w:p>
@@ -4244,7 +4182,7 @@
             <w:tcBorders/>
             <w:shd w:fill="auto" w:val="clear"/>
             <w:tcMar>
-              <w:left w:w="93" w:type="dxa"/>
+              <w:left w:w="83" w:type="dxa"/>
             </w:tcMar>
           </w:tcPr>
           <w:p>
@@ -4278,7 +4216,7 @@
             <w:tcBorders/>
             <w:shd w:fill="auto" w:val="clear"/>
             <w:tcMar>
-              <w:left w:w="93" w:type="dxa"/>
+              <w:left w:w="83" w:type="dxa"/>
             </w:tcMar>
           </w:tcPr>
           <w:p>
@@ -4309,7 +4247,7 @@
             <w:tcBorders/>
             <w:shd w:fill="auto" w:val="clear"/>
             <w:tcMar>
-              <w:left w:w="93" w:type="dxa"/>
+              <w:left w:w="83" w:type="dxa"/>
             </w:tcMar>
           </w:tcPr>
           <w:p>
@@ -4340,7 +4278,7 @@
             <w:tcBorders/>
             <w:shd w:fill="auto" w:val="clear"/>
             <w:tcMar>
-              <w:left w:w="93" w:type="dxa"/>
+              <w:left w:w="83" w:type="dxa"/>
             </w:tcMar>
           </w:tcPr>
           <w:p>
@@ -4374,7 +4312,7 @@
             <w:tcBorders/>
             <w:shd w:fill="auto" w:val="clear"/>
             <w:tcMar>
-              <w:left w:w="93" w:type="dxa"/>
+              <w:left w:w="83" w:type="dxa"/>
             </w:tcMar>
           </w:tcPr>
           <w:p>
@@ -4405,7 +4343,7 @@
             <w:tcBorders/>
             <w:shd w:fill="auto" w:val="clear"/>
             <w:tcMar>
-              <w:left w:w="93" w:type="dxa"/>
+              <w:left w:w="83" w:type="dxa"/>
             </w:tcMar>
           </w:tcPr>
           <w:p>
@@ -4436,7 +4374,7 @@
             <w:tcBorders/>
             <w:shd w:fill="auto" w:val="clear"/>
             <w:tcMar>
-              <w:left w:w="93" w:type="dxa"/>
+              <w:left w:w="83" w:type="dxa"/>
             </w:tcMar>
           </w:tcPr>
           <w:p>
@@ -4470,7 +4408,7 @@
             <w:tcBorders/>
             <w:shd w:fill="auto" w:val="clear"/>
             <w:tcMar>
-              <w:left w:w="93" w:type="dxa"/>
+              <w:left w:w="83" w:type="dxa"/>
             </w:tcMar>
           </w:tcPr>
           <w:p>
@@ -4501,7 +4439,7 @@
             <w:tcBorders/>
             <w:shd w:fill="auto" w:val="clear"/>
             <w:tcMar>
-              <w:left w:w="93" w:type="dxa"/>
+              <w:left w:w="83" w:type="dxa"/>
             </w:tcMar>
           </w:tcPr>
           <w:p>
@@ -4532,7 +4470,7 @@
             <w:tcBorders/>
             <w:shd w:fill="auto" w:val="clear"/>
             <w:tcMar>
-              <w:left w:w="93" w:type="dxa"/>
+              <w:left w:w="83" w:type="dxa"/>
             </w:tcMar>
           </w:tcPr>
           <w:p>
@@ -4566,7 +4504,7 @@
             <w:tcBorders/>
             <w:shd w:fill="auto" w:val="clear"/>
             <w:tcMar>
-              <w:left w:w="93" w:type="dxa"/>
+              <w:left w:w="83" w:type="dxa"/>
             </w:tcMar>
           </w:tcPr>
           <w:p>
@@ -4597,7 +4535,7 @@
             <w:tcBorders/>
             <w:shd w:fill="auto" w:val="clear"/>
             <w:tcMar>
-              <w:left w:w="93" w:type="dxa"/>
+              <w:left w:w="83" w:type="dxa"/>
             </w:tcMar>
           </w:tcPr>
           <w:p>
@@ -4628,7 +4566,7 @@
             <w:tcBorders/>
             <w:shd w:fill="auto" w:val="clear"/>
             <w:tcMar>
-              <w:left w:w="93" w:type="dxa"/>
+              <w:left w:w="83" w:type="dxa"/>
             </w:tcMar>
           </w:tcPr>
           <w:p>
@@ -4662,7 +4600,7 @@
             <w:tcBorders/>
             <w:shd w:fill="auto" w:val="clear"/>
             <w:tcMar>
-              <w:left w:w="93" w:type="dxa"/>
+              <w:left w:w="83" w:type="dxa"/>
             </w:tcMar>
           </w:tcPr>
           <w:p>
@@ -4693,7 +4631,7 @@
             <w:tcBorders/>
             <w:shd w:fill="auto" w:val="clear"/>
             <w:tcMar>
-              <w:left w:w="93" w:type="dxa"/>
+              <w:left w:w="83" w:type="dxa"/>
             </w:tcMar>
           </w:tcPr>
           <w:p>
@@ -4724,7 +4662,7 @@
             <w:tcBorders/>
             <w:shd w:fill="auto" w:val="clear"/>
             <w:tcMar>
-              <w:left w:w="93" w:type="dxa"/>
+              <w:left w:w="83" w:type="dxa"/>
             </w:tcMar>
           </w:tcPr>
           <w:p>
@@ -4767,6 +4705,22 @@
           <w:sz w:val="24"/>
           <w:szCs w:val="24"/>
         </w:rPr>
+      </w:r>
+    </w:p>
+    <w:p>
+      <w:pPr>
+        <w:pStyle w:val="Normal"/>
+        <w:rPr>
+          <w:rFonts w:ascii="Times New Roman" w:hAnsi="Times New Roman"/>
+          <w:b/>
+          <w:b/>
+          <w:color w:val="000000"/>
+          <w:sz w:val="24"/>
+          <w:szCs w:val="24"/>
+        </w:rPr>
+      </w:pPr>
+      <w:r>
+        <w:rPr/>
       </w:r>
     </w:p>
     <w:p>
